--- a/labs/WebDev/Lists/Lists.docx
+++ b/labs/WebDev/Lists/Lists.docx
@@ -36,8 +36,8 @@
       <w:tblGrid>
         <w:gridCol w:w="359"/>
         <w:gridCol w:w="825"/>
-        <w:gridCol w:w="9537"/>
-        <w:gridCol w:w="1503"/>
+        <w:gridCol w:w="9538"/>
+        <w:gridCol w:w="1502"/>
       </w:tblGrid>
       <w:tr>
         <w:trPr>
@@ -99,7 +99,7 @@
         </w:tc>
         <w:tc>
           <w:tcPr>
-            <w:tcW w:w="9537" w:type="dxa"/>
+            <w:tcW w:w="9538" w:type="dxa"/>
             <w:tcBorders/>
             <w:shd w:color="auto" w:fill="00ADBB" w:val="clear"/>
             <w:vAlign w:val="center"/>
@@ -125,7 +125,7 @@
         </w:tc>
         <w:tc>
           <w:tcPr>
-            <w:tcW w:w="1503" w:type="dxa"/>
+            <w:tcW w:w="1502" w:type="dxa"/>
             <w:tcBorders/>
             <w:shd w:color="auto" w:fill="00ADBB" w:val="clear"/>
             <w:vAlign w:val="center"/>
@@ -194,7 +194,7 @@
         </w:tblBorders>
         <w:tblCellMar>
           <w:top w:w="55" w:type="dxa"/>
-          <w:left w:w="46" w:type="dxa"/>
+          <w:left w:w="45" w:type="dxa"/>
           <w:bottom w:w="55" w:type="dxa"/>
           <w:right w:w="55" w:type="dxa"/>
         </w:tblCellMar>
@@ -266,14 +266,7 @@
                 <w:rFonts w:eastAsia="Ubuntu" w:cs="Calibri" w:ascii="Calibri" w:hAnsi="Calibri" w:asciiTheme="majorHAnsi" w:cstheme="majorHAnsi" w:hAnsiTheme="majorHAnsi"/>
                 <w:color w:val="auto"/>
               </w:rPr>
-              <w:t xml:space="preserve">Explore </w:t>
-            </w:r>
-            <w:r>
-              <w:rPr>
-                <w:rFonts w:eastAsia="Ubuntu" w:cs="Calibri" w:ascii="Calibri" w:hAnsi="Calibri" w:asciiTheme="majorHAnsi" w:cstheme="majorHAnsi" w:hAnsiTheme="majorHAnsi"/>
-                <w:color w:val="auto"/>
-              </w:rPr>
-              <w:t>Lists</w:t>
+              <w:t>Explore Lists</w:t>
             </w:r>
           </w:p>
           <w:p>
@@ -417,17 +410,7 @@
           <w:sz w:val="28"/>
           <w:szCs w:val="28"/>
         </w:rPr>
-        <w:t xml:space="preserve">Explore </w:t>
-      </w:r>
-      <w:r>
-        <w:rPr>
-          <w:rFonts w:cs="Calibri" w:ascii="Calibri" w:hAnsi="Calibri"/>
-          <w:b/>
-          <w:color w:val="ED7D31"/>
-          <w:sz w:val="28"/>
-          <w:szCs w:val="28"/>
-        </w:rPr>
-        <w:t>Lists</w:t>
+        <w:t>Explore Lists</w:t>
       </w:r>
     </w:p>
     <w:p>
@@ -868,7 +851,15 @@
         </w:rPr>
       </w:pPr>
       <w:r>
-        <w:rPr/>
+        <w:rPr>
+          <w:rFonts w:eastAsia="Ubuntu" w:cs="Calibri" w:cstheme="majorHAnsi" w:ascii="Calibri" w:hAnsi="Calibri"/>
+          <w:b w:val="false"/>
+          <w:bCs w:val="false"/>
+          <w:color w:val="auto"/>
+          <w:sz w:val="20"/>
+          <w:szCs w:val="20"/>
+          <w:u w:val="none"/>
+        </w:rPr>
       </w:r>
     </w:p>
     <w:p>
@@ -908,7 +899,15 @@
         </w:rPr>
       </w:pPr>
       <w:r>
-        <w:rPr/>
+        <w:rPr>
+          <w:rFonts w:eastAsia="Ubuntu" w:cs="Calibri" w:cstheme="majorHAnsi" w:ascii="Calibri" w:hAnsi="Calibri"/>
+          <w:b w:val="false"/>
+          <w:bCs w:val="false"/>
+          <w:color w:val="auto"/>
+          <w:sz w:val="20"/>
+          <w:szCs w:val="20"/>
+          <w:u w:val="none"/>
+        </w:rPr>
       </w:r>
     </w:p>
     <w:p>
@@ -928,7 +927,15 @@
         </w:rPr>
       </w:pPr>
       <w:r>
-        <w:rPr/>
+        <w:rPr>
+          <w:rFonts w:eastAsia="Ubuntu" w:cs="Calibri" w:cstheme="majorHAnsi" w:ascii="Calibri" w:hAnsi="Calibri"/>
+          <w:b w:val="false"/>
+          <w:bCs w:val="false"/>
+          <w:color w:val="auto"/>
+          <w:sz w:val="20"/>
+          <w:szCs w:val="20"/>
+          <w:u w:val="none"/>
+        </w:rPr>
       </w:r>
     </w:p>
     <w:p>
@@ -948,7 +955,15 @@
         </w:rPr>
       </w:pPr>
       <w:r>
-        <w:rPr/>
+        <w:rPr>
+          <w:rFonts w:eastAsia="Ubuntu" w:cs="Calibri" w:cstheme="majorHAnsi" w:ascii="Calibri" w:hAnsi="Calibri"/>
+          <w:b w:val="false"/>
+          <w:bCs w:val="false"/>
+          <w:color w:val="auto"/>
+          <w:sz w:val="20"/>
+          <w:szCs w:val="20"/>
+          <w:u w:val="none"/>
+        </w:rPr>
       </w:r>
     </w:p>
     <w:p>
@@ -968,7 +983,15 @@
         </w:rPr>
       </w:pPr>
       <w:r>
-        <w:rPr/>
+        <w:rPr>
+          <w:rFonts w:eastAsia="Ubuntu" w:cs="Calibri" w:cstheme="majorHAnsi" w:ascii="Calibri" w:hAnsi="Calibri"/>
+          <w:b w:val="false"/>
+          <w:bCs w:val="false"/>
+          <w:color w:val="auto"/>
+          <w:sz w:val="20"/>
+          <w:szCs w:val="20"/>
+          <w:u w:val="none"/>
+        </w:rPr>
       </w:r>
     </w:p>
     <w:p>
@@ -988,7 +1011,15 @@
         </w:rPr>
       </w:pPr>
       <w:r>
-        <w:rPr/>
+        <w:rPr>
+          <w:rFonts w:eastAsia="Ubuntu" w:cs="Calibri" w:cstheme="majorHAnsi" w:ascii="Calibri" w:hAnsi="Calibri"/>
+          <w:b w:val="false"/>
+          <w:bCs w:val="false"/>
+          <w:color w:val="auto"/>
+          <w:sz w:val="20"/>
+          <w:szCs w:val="20"/>
+          <w:u w:val="none"/>
+        </w:rPr>
       </w:r>
     </w:p>
     <w:p>
@@ -1008,7 +1039,15 @@
         </w:rPr>
       </w:pPr>
       <w:r>
-        <w:rPr/>
+        <w:rPr>
+          <w:rFonts w:eastAsia="Ubuntu" w:cs="Calibri" w:cstheme="majorHAnsi" w:ascii="Calibri" w:hAnsi="Calibri"/>
+          <w:b w:val="false"/>
+          <w:bCs w:val="false"/>
+          <w:color w:val="auto"/>
+          <w:sz w:val="20"/>
+          <w:szCs w:val="20"/>
+          <w:u w:val="none"/>
+        </w:rPr>
       </w:r>
     </w:p>
     <w:p>
@@ -1028,7 +1067,15 @@
         </w:rPr>
       </w:pPr>
       <w:r>
-        <w:rPr/>
+        <w:rPr>
+          <w:rFonts w:eastAsia="Ubuntu" w:cs="Calibri" w:cstheme="majorHAnsi" w:ascii="Calibri" w:hAnsi="Calibri"/>
+          <w:b w:val="false"/>
+          <w:bCs w:val="false"/>
+          <w:color w:val="auto"/>
+          <w:sz w:val="20"/>
+          <w:szCs w:val="20"/>
+          <w:u w:val="none"/>
+        </w:rPr>
       </w:r>
     </w:p>
     <w:p>
@@ -1048,7 +1095,15 @@
         </w:rPr>
       </w:pPr>
       <w:r>
-        <w:rPr/>
+        <w:rPr>
+          <w:rFonts w:eastAsia="Ubuntu" w:cs="Calibri" w:cstheme="majorHAnsi" w:ascii="Calibri" w:hAnsi="Calibri"/>
+          <w:b w:val="false"/>
+          <w:bCs w:val="false"/>
+          <w:color w:val="auto"/>
+          <w:sz w:val="20"/>
+          <w:szCs w:val="20"/>
+          <w:u w:val="none"/>
+        </w:rPr>
       </w:r>
     </w:p>
     <w:p>
@@ -1068,7 +1123,15 @@
         </w:rPr>
       </w:pPr>
       <w:r>
-        <w:rPr/>
+        <w:rPr>
+          <w:rFonts w:eastAsia="Ubuntu" w:cs="Calibri" w:cstheme="majorHAnsi" w:ascii="Calibri" w:hAnsi="Calibri"/>
+          <w:b w:val="false"/>
+          <w:bCs w:val="false"/>
+          <w:color w:val="auto"/>
+          <w:sz w:val="20"/>
+          <w:szCs w:val="20"/>
+          <w:u w:val="none"/>
+        </w:rPr>
       </w:r>
     </w:p>
     <w:p>
@@ -1088,7 +1151,15 @@
         </w:rPr>
       </w:pPr>
       <w:r>
-        <w:rPr/>
+        <w:rPr>
+          <w:rFonts w:eastAsia="Ubuntu" w:cs="Calibri" w:cstheme="majorHAnsi" w:ascii="Calibri" w:hAnsi="Calibri"/>
+          <w:b w:val="false"/>
+          <w:bCs w:val="false"/>
+          <w:color w:val="auto"/>
+          <w:sz w:val="20"/>
+          <w:szCs w:val="20"/>
+          <w:u w:val="none"/>
+        </w:rPr>
       </w:r>
     </w:p>
     <w:p>
@@ -1108,7 +1179,15 @@
         </w:rPr>
       </w:pPr>
       <w:r>
-        <w:rPr/>
+        <w:rPr>
+          <w:rFonts w:eastAsia="Ubuntu" w:cs="Calibri" w:cstheme="majorHAnsi" w:ascii="Calibri" w:hAnsi="Calibri"/>
+          <w:b w:val="false"/>
+          <w:bCs w:val="false"/>
+          <w:color w:val="auto"/>
+          <w:sz w:val="20"/>
+          <w:szCs w:val="20"/>
+          <w:u w:val="none"/>
+        </w:rPr>
       </w:r>
     </w:p>
     <w:p>
@@ -1128,7 +1207,15 @@
         </w:rPr>
       </w:pPr>
       <w:r>
-        <w:rPr/>
+        <w:rPr>
+          <w:rFonts w:eastAsia="Ubuntu" w:cs="Calibri" w:cstheme="majorHAnsi" w:ascii="Calibri" w:hAnsi="Calibri"/>
+          <w:b w:val="false"/>
+          <w:bCs w:val="false"/>
+          <w:color w:val="auto"/>
+          <w:sz w:val="20"/>
+          <w:szCs w:val="20"/>
+          <w:u w:val="none"/>
+        </w:rPr>
       </w:r>
     </w:p>
     <w:p>
@@ -1148,7 +1235,15 @@
         </w:rPr>
       </w:pPr>
       <w:r>
-        <w:rPr/>
+        <w:rPr>
+          <w:rFonts w:eastAsia="Ubuntu" w:cs="Calibri" w:cstheme="majorHAnsi" w:ascii="Calibri" w:hAnsi="Calibri"/>
+          <w:b w:val="false"/>
+          <w:bCs w:val="false"/>
+          <w:color w:val="auto"/>
+          <w:sz w:val="20"/>
+          <w:szCs w:val="20"/>
+          <w:u w:val="none"/>
+        </w:rPr>
       </w:r>
     </w:p>
     <w:p>
@@ -1168,7 +1263,15 @@
         </w:rPr>
       </w:pPr>
       <w:r>
-        <w:rPr/>
+        <w:rPr>
+          <w:rFonts w:eastAsia="Ubuntu" w:cs="Calibri" w:cstheme="majorHAnsi" w:ascii="Calibri" w:hAnsi="Calibri"/>
+          <w:b w:val="false"/>
+          <w:bCs w:val="false"/>
+          <w:color w:val="auto"/>
+          <w:sz w:val="20"/>
+          <w:szCs w:val="20"/>
+          <w:u w:val="none"/>
+        </w:rPr>
       </w:r>
     </w:p>
     <w:p>
@@ -1188,7 +1291,15 @@
         </w:rPr>
       </w:pPr>
       <w:r>
-        <w:rPr/>
+        <w:rPr>
+          <w:rFonts w:eastAsia="Ubuntu" w:cs="Calibri" w:cstheme="majorHAnsi" w:ascii="Calibri" w:hAnsi="Calibri"/>
+          <w:b w:val="false"/>
+          <w:bCs w:val="false"/>
+          <w:color w:val="auto"/>
+          <w:sz w:val="20"/>
+          <w:szCs w:val="20"/>
+          <w:u w:val="none"/>
+        </w:rPr>
       </w:r>
     </w:p>
     <w:p>
@@ -1208,7 +1319,15 @@
         </w:rPr>
       </w:pPr>
       <w:r>
-        <w:rPr/>
+        <w:rPr>
+          <w:rFonts w:eastAsia="Ubuntu" w:cs="Calibri" w:cstheme="majorHAnsi" w:ascii="Calibri" w:hAnsi="Calibri"/>
+          <w:b w:val="false"/>
+          <w:bCs w:val="false"/>
+          <w:color w:val="auto"/>
+          <w:sz w:val="20"/>
+          <w:szCs w:val="20"/>
+          <w:u w:val="none"/>
+        </w:rPr>
       </w:r>
     </w:p>
     <w:p>
@@ -1228,7 +1347,15 @@
         </w:rPr>
       </w:pPr>
       <w:r>
-        <w:rPr/>
+        <w:rPr>
+          <w:rFonts w:eastAsia="Ubuntu" w:cs="Calibri" w:cstheme="majorHAnsi" w:ascii="Calibri" w:hAnsi="Calibri"/>
+          <w:b w:val="false"/>
+          <w:bCs w:val="false"/>
+          <w:color w:val="auto"/>
+          <w:sz w:val="20"/>
+          <w:szCs w:val="20"/>
+          <w:u w:val="none"/>
+        </w:rPr>
       </w:r>
     </w:p>
     <w:p>
@@ -1248,7 +1375,15 @@
         </w:rPr>
       </w:pPr>
       <w:r>
-        <w:rPr/>
+        <w:rPr>
+          <w:rFonts w:eastAsia="Ubuntu" w:cs="Calibri" w:cstheme="majorHAnsi" w:ascii="Calibri" w:hAnsi="Calibri"/>
+          <w:b w:val="false"/>
+          <w:bCs w:val="false"/>
+          <w:color w:val="auto"/>
+          <w:sz w:val="20"/>
+          <w:szCs w:val="20"/>
+          <w:u w:val="none"/>
+        </w:rPr>
       </w:r>
     </w:p>
     <w:p>
@@ -1268,7 +1403,15 @@
         </w:rPr>
       </w:pPr>
       <w:r>
-        <w:rPr/>
+        <w:rPr>
+          <w:rFonts w:eastAsia="Ubuntu" w:cs="Calibri" w:cstheme="majorHAnsi" w:ascii="Calibri" w:hAnsi="Calibri"/>
+          <w:b w:val="false"/>
+          <w:bCs w:val="false"/>
+          <w:color w:val="auto"/>
+          <w:sz w:val="20"/>
+          <w:szCs w:val="20"/>
+          <w:u w:val="none"/>
+        </w:rPr>
       </w:r>
     </w:p>
     <w:p>
@@ -1312,7 +1455,7 @@
         </w:tblBorders>
         <w:tblCellMar>
           <w:top w:w="55" w:type="dxa"/>
-          <w:left w:w="51" w:type="dxa"/>
+          <w:left w:w="50" w:type="dxa"/>
           <w:bottom w:w="55" w:type="dxa"/>
           <w:right w:w="55" w:type="dxa"/>
         </w:tblCellMar>
@@ -1416,7 +1559,7 @@
           <w:p>
             <w:pPr>
               <w:pStyle w:val="FrameContents"/>
-              <w:overflowPunct w:val="true"/>
+              <w:overflowPunct w:val="false"/>
               <w:spacing w:lineRule="auto" w:line="240"/>
               <w:rPr>
                 <w:rFonts w:ascii="FreeMono" w:hAnsi="FreeMono"/>
@@ -1437,7 +1580,7 @@
           <w:p>
             <w:pPr>
               <w:pStyle w:val="FrameContents"/>
-              <w:overflowPunct w:val="true"/>
+              <w:overflowPunct w:val="false"/>
               <w:spacing w:lineRule="auto" w:line="240"/>
               <w:rPr>
                 <w:rFonts w:ascii="FreeMono" w:hAnsi="FreeMono"/>
@@ -1458,7 +1601,7 @@
           <w:p>
             <w:pPr>
               <w:pStyle w:val="FrameContents"/>
-              <w:overflowPunct w:val="true"/>
+              <w:overflowPunct w:val="false"/>
               <w:spacing w:lineRule="auto" w:line="240"/>
               <w:rPr>
                 <w:rFonts w:ascii="FreeMono" w:hAnsi="FreeMono"/>
@@ -1488,7 +1631,7 @@
           <w:p>
             <w:pPr>
               <w:pStyle w:val="FrameContents"/>
-              <w:overflowPunct w:val="true"/>
+              <w:overflowPunct w:val="false"/>
               <w:spacing w:lineRule="auto" w:line="240"/>
               <w:rPr>
                 <w:rFonts w:ascii="FreeMono" w:hAnsi="FreeMono"/>
@@ -1518,7 +1661,7 @@
           <w:p>
             <w:pPr>
               <w:pStyle w:val="FrameContents"/>
-              <w:overflowPunct w:val="true"/>
+              <w:overflowPunct w:val="false"/>
               <w:spacing w:lineRule="auto" w:line="240"/>
               <w:rPr>
                 <w:rFonts w:ascii="FreeMono" w:hAnsi="FreeMono"/>
@@ -1548,7 +1691,7 @@
           <w:p>
             <w:pPr>
               <w:pStyle w:val="FrameContents"/>
-              <w:overflowPunct w:val="true"/>
+              <w:overflowPunct w:val="false"/>
               <w:spacing w:lineRule="auto" w:line="240"/>
               <w:rPr>
                 <w:rFonts w:ascii="FreeMono" w:hAnsi="FreeMono"/>
@@ -1578,7 +1721,7 @@
           <w:p>
             <w:pPr>
               <w:pStyle w:val="FrameContents"/>
-              <w:overflowPunct w:val="true"/>
+              <w:overflowPunct w:val="false"/>
               <w:spacing w:lineRule="auto" w:line="240"/>
               <w:rPr>
                 <w:rFonts w:ascii="FreeMono" w:hAnsi="FreeMono"/>
@@ -1608,7 +1751,7 @@
           <w:p>
             <w:pPr>
               <w:pStyle w:val="FrameContents"/>
-              <w:overflowPunct w:val="true"/>
+              <w:overflowPunct w:val="false"/>
               <w:spacing w:lineRule="auto" w:line="240"/>
               <w:rPr>
                 <w:rFonts w:ascii="FreeMono" w:hAnsi="FreeMono"/>
@@ -1638,7 +1781,7 @@
           <w:p>
             <w:pPr>
               <w:pStyle w:val="FrameContents"/>
-              <w:overflowPunct w:val="true"/>
+              <w:overflowPunct w:val="false"/>
               <w:spacing w:lineRule="auto" w:line="240"/>
               <w:rPr>
                 <w:rFonts w:ascii="FreeMono" w:hAnsi="FreeMono"/>
@@ -1668,7 +1811,7 @@
           <w:p>
             <w:pPr>
               <w:pStyle w:val="FrameContents"/>
-              <w:overflowPunct w:val="true"/>
+              <w:overflowPunct w:val="false"/>
               <w:spacing w:lineRule="auto" w:line="240"/>
               <w:rPr>
                 <w:rFonts w:ascii="FreeMono" w:hAnsi="FreeMono"/>
@@ -1698,7 +1841,7 @@
           <w:p>
             <w:pPr>
               <w:pStyle w:val="FrameContents"/>
-              <w:overflowPunct w:val="true"/>
+              <w:overflowPunct w:val="false"/>
               <w:spacing w:lineRule="auto" w:line="240"/>
               <w:rPr>
                 <w:rFonts w:ascii="FreeMono" w:hAnsi="FreeMono"/>
@@ -1728,7 +1871,7 @@
           <w:p>
             <w:pPr>
               <w:pStyle w:val="FrameContents"/>
-              <w:overflowPunct w:val="true"/>
+              <w:overflowPunct w:val="false"/>
               <w:spacing w:lineRule="auto" w:line="240"/>
               <w:rPr>
                 <w:rFonts w:ascii="FreeMono" w:hAnsi="FreeMono"/>
@@ -1758,7 +1901,7 @@
           <w:p>
             <w:pPr>
               <w:pStyle w:val="FrameContents"/>
-              <w:overflowPunct w:val="true"/>
+              <w:overflowPunct w:val="false"/>
               <w:spacing w:lineRule="auto" w:line="240"/>
               <w:rPr>
                 <w:rFonts w:ascii="FreeMono" w:hAnsi="FreeMono"/>
@@ -1788,7 +1931,7 @@
           <w:p>
             <w:pPr>
               <w:pStyle w:val="FrameContents"/>
-              <w:overflowPunct w:val="true"/>
+              <w:overflowPunct w:val="false"/>
               <w:spacing w:lineRule="auto" w:line="240"/>
               <w:rPr>
                 <w:rFonts w:ascii="FreeMono" w:hAnsi="FreeMono"/>
@@ -1818,7 +1961,7 @@
           <w:p>
             <w:pPr>
               <w:pStyle w:val="FrameContents"/>
-              <w:overflowPunct w:val="true"/>
+              <w:overflowPunct w:val="false"/>
               <w:spacing w:lineRule="auto" w:line="240"/>
               <w:rPr>
                 <w:rFonts w:ascii="FreeMono" w:hAnsi="FreeMono"/>
@@ -1848,7 +1991,7 @@
           <w:p>
             <w:pPr>
               <w:pStyle w:val="FrameContents"/>
-              <w:overflowPunct w:val="true"/>
+              <w:overflowPunct w:val="false"/>
               <w:spacing w:lineRule="auto" w:line="240"/>
               <w:rPr>
                 <w:rFonts w:ascii="FreeMono" w:hAnsi="FreeMono"/>
@@ -1878,7 +2021,7 @@
           <w:p>
             <w:pPr>
               <w:pStyle w:val="FrameContents"/>
-              <w:overflowPunct w:val="true"/>
+              <w:overflowPunct w:val="false"/>
               <w:spacing w:lineRule="auto" w:line="240"/>
               <w:rPr>
                 <w:rFonts w:ascii="FreeMono" w:hAnsi="FreeMono"/>
@@ -1908,7 +2051,7 @@
           <w:p>
             <w:pPr>
               <w:pStyle w:val="FrameContents"/>
-              <w:overflowPunct w:val="true"/>
+              <w:overflowPunct w:val="false"/>
               <w:spacing w:lineRule="auto" w:line="240"/>
               <w:rPr>
                 <w:rFonts w:ascii="FreeMono" w:hAnsi="FreeMono"/>
@@ -1920,7 +2063,7 @@
               <mc:AlternateContent>
                 <mc:Choice Requires="wps">
                   <w:drawing>
-                    <wp:anchor behindDoc="0" distT="0" distB="0" distL="0" distR="0" simplePos="0" locked="0" layoutInCell="1" allowOverlap="1" relativeHeight="5">
+                    <wp:anchor behindDoc="0" distT="0" distB="0" distL="0" distR="0" simplePos="0" locked="0" layoutInCell="1" allowOverlap="1" relativeHeight="4">
                       <wp:simplePos x="0" y="0"/>
                       <wp:positionH relativeFrom="column">
                         <wp:posOffset>-1270</wp:posOffset>
@@ -1928,7 +2071,7 @@
                       <wp:positionV relativeFrom="paragraph">
                         <wp:posOffset>72390</wp:posOffset>
                       </wp:positionV>
-                      <wp:extent cx="3658235" cy="886460"/>
+                      <wp:extent cx="3658870" cy="887095"/>
                       <wp:effectExtent l="0" t="0" r="0" b="0"/>
                       <wp:wrapNone/>
                       <wp:docPr id="1" name="Shape1"/>
@@ -1939,7 +2082,7 @@
                             <wps:spPr>
                               <a:xfrm>
                                 <a:off x="0" y="0"/>
-                                <a:ext cx="3657600" cy="885960"/>
+                                <a:ext cx="3658320" cy="886320"/>
                               </a:xfrm>
                               <a:prstGeom prst="rect">
                                 <a:avLst/>
@@ -1967,7 +2110,7 @@
                 </mc:Choice>
                 <mc:Fallback>
                   <w:pict>
-                    <v:rect id="shape_0" ID="Shape1" stroked="t" style="position:absolute;margin-left:-0.1pt;margin-top:5.7pt;width:287.95pt;height:69.7pt">
+                    <v:rect id="shape_0" ID="Shape1" stroked="t" style="position:absolute;margin-left:-0.1pt;margin-top:5.7pt;width:288pt;height:69.75pt">
                       <w10:wrap type="none"/>
                       <v:fill o:detectmouseclick="t" on="false"/>
                       <v:stroke color="#ef413d" weight="18360" joinstyle="round" endcap="flat"/>
@@ -1998,7 +2141,7 @@
           <w:p>
             <w:pPr>
               <w:pStyle w:val="FrameContents"/>
-              <w:overflowPunct w:val="true"/>
+              <w:overflowPunct w:val="false"/>
               <w:spacing w:lineRule="auto" w:line="240"/>
               <w:rPr>
                 <w:rFonts w:ascii="FreeMono" w:hAnsi="FreeMono"/>
@@ -2028,7 +2171,7 @@
           <w:p>
             <w:pPr>
               <w:pStyle w:val="FrameContents"/>
-              <w:overflowPunct w:val="true"/>
+              <w:overflowPunct w:val="false"/>
               <w:spacing w:lineRule="auto" w:line="240"/>
               <w:rPr>
                 <w:rFonts w:ascii="FreeMono" w:hAnsi="FreeMono"/>
@@ -2058,7 +2201,7 @@
           <w:p>
             <w:pPr>
               <w:pStyle w:val="FrameContents"/>
-              <w:overflowPunct w:val="true"/>
+              <w:overflowPunct w:val="false"/>
               <w:spacing w:lineRule="auto" w:line="240"/>
               <w:rPr>
                 <w:rFonts w:ascii="FreeMono" w:hAnsi="FreeMono"/>
@@ -2088,7 +2231,7 @@
           <w:p>
             <w:pPr>
               <w:pStyle w:val="FrameContents"/>
-              <w:overflowPunct w:val="true"/>
+              <w:overflowPunct w:val="false"/>
               <w:spacing w:lineRule="auto" w:line="240"/>
               <w:rPr>
                 <w:rFonts w:ascii="FreeMono" w:hAnsi="FreeMono"/>
@@ -2118,7 +2261,7 @@
           <w:p>
             <w:pPr>
               <w:pStyle w:val="FrameContents"/>
-              <w:overflowPunct w:val="true"/>
+              <w:overflowPunct w:val="false"/>
               <w:spacing w:lineRule="auto" w:line="240"/>
               <w:rPr>
                 <w:rFonts w:ascii="FreeMono" w:hAnsi="FreeMono"/>
@@ -2148,7 +2291,7 @@
           <w:p>
             <w:pPr>
               <w:pStyle w:val="FrameContents"/>
-              <w:overflowPunct w:val="true"/>
+              <w:overflowPunct w:val="false"/>
               <w:spacing w:lineRule="auto" w:line="240"/>
               <w:rPr>
                 <w:rFonts w:ascii="FreeMono" w:hAnsi="FreeMono"/>
@@ -2178,7 +2321,7 @@
           <w:p>
             <w:pPr>
               <w:pStyle w:val="FrameContents"/>
-              <w:overflowPunct w:val="true"/>
+              <w:overflowPunct w:val="false"/>
               <w:spacing w:lineRule="auto" w:line="240"/>
               <w:rPr>
                 <w:rFonts w:ascii="FreeMono" w:hAnsi="FreeMono"/>
@@ -2208,7 +2351,7 @@
           <w:p>
             <w:pPr>
               <w:pStyle w:val="FrameContents"/>
-              <w:overflowPunct w:val="true"/>
+              <w:overflowPunct w:val="false"/>
               <w:spacing w:lineRule="auto" w:line="240"/>
               <w:rPr>
                 <w:rFonts w:ascii="FreeMono" w:hAnsi="FreeMono"/>
@@ -2238,7 +2381,7 @@
           <w:p>
             <w:pPr>
               <w:pStyle w:val="FrameContents"/>
-              <w:overflowPunct w:val="true"/>
+              <w:overflowPunct w:val="false"/>
               <w:spacing w:lineRule="auto" w:line="240"/>
               <w:rPr>
                 <w:rFonts w:ascii="FreeMono" w:hAnsi="FreeMono"/>
@@ -2259,7 +2402,7 @@
           <w:p>
             <w:pPr>
               <w:pStyle w:val="FrameContents"/>
-              <w:overflowPunct w:val="true"/>
+              <w:overflowPunct w:val="false"/>
               <w:spacing w:lineRule="auto" w:line="240"/>
               <w:rPr>
                 <w:rFonts w:ascii="FreeMono" w:hAnsi="FreeMono" w:cs="Courier New"/>
@@ -2280,7 +2423,7 @@
           <w:p>
             <w:pPr>
               <w:pStyle w:val="FrameContents"/>
-              <w:overflowPunct w:val="true"/>
+              <w:overflowPunct w:val="false"/>
               <w:spacing w:lineRule="auto" w:line="240"/>
               <w:rPr>
                 <w:rFonts w:ascii="FreeMono" w:hAnsi="FreeMono"/>
@@ -2292,7 +2435,7 @@
               <mc:AlternateContent>
                 <mc:Choice Requires="wps">
                   <w:drawing>
-                    <wp:anchor behindDoc="0" distT="0" distB="0" distL="0" distR="0" simplePos="0" locked="0" layoutInCell="1" allowOverlap="1" relativeHeight="6">
+                    <wp:anchor behindDoc="0" distT="0" distB="0" distL="0" distR="0" simplePos="0" locked="0" layoutInCell="1" allowOverlap="1" relativeHeight="5">
                       <wp:simplePos x="0" y="0"/>
                       <wp:positionH relativeFrom="column">
                         <wp:posOffset>-1270</wp:posOffset>
@@ -2300,7 +2443,7 @@
                       <wp:positionV relativeFrom="paragraph">
                         <wp:posOffset>88265</wp:posOffset>
                       </wp:positionV>
-                      <wp:extent cx="3658235" cy="2067560"/>
+                      <wp:extent cx="3658870" cy="2068195"/>
                       <wp:effectExtent l="0" t="0" r="0" b="0"/>
                       <wp:wrapNone/>
                       <wp:docPr id="2" name="Shape1"/>
@@ -2311,7 +2454,7 @@
                             <wps:spPr>
                               <a:xfrm>
                                 <a:off x="0" y="0"/>
-                                <a:ext cx="3657600" cy="2066760"/>
+                                <a:ext cx="3658320" cy="2067480"/>
                               </a:xfrm>
                               <a:prstGeom prst="rect">
                                 <a:avLst/>
@@ -2339,7 +2482,7 @@
                 </mc:Choice>
                 <mc:Fallback>
                   <w:pict>
-                    <v:rect id="shape_0" ID="Shape1" stroked="t" style="position:absolute;margin-left:-0.1pt;margin-top:6.95pt;width:287.95pt;height:162.7pt">
+                    <v:rect id="shape_0" ID="Shape1" stroked="t" style="position:absolute;margin-left:-0.1pt;margin-top:6.95pt;width:288pt;height:162.75pt">
                       <w10:wrap type="none"/>
                       <v:fill o:detectmouseclick="t" on="false"/>
                       <v:stroke color="#ef413d" weight="18360" joinstyle="round" endcap="flat"/>
@@ -2370,7 +2513,7 @@
           <w:p>
             <w:pPr>
               <w:pStyle w:val="FrameContents"/>
-              <w:overflowPunct w:val="true"/>
+              <w:overflowPunct w:val="false"/>
               <w:spacing w:lineRule="auto" w:line="240"/>
               <w:rPr>
                 <w:rFonts w:ascii="FreeMono" w:hAnsi="FreeMono"/>
@@ -2400,7 +2543,7 @@
           <w:p>
             <w:pPr>
               <w:pStyle w:val="FrameContents"/>
-              <w:overflowPunct w:val="true"/>
+              <w:overflowPunct w:val="false"/>
               <w:spacing w:lineRule="auto" w:line="240"/>
               <w:rPr>
                 <w:rFonts w:ascii="FreeMono" w:hAnsi="FreeMono"/>
@@ -2430,7 +2573,7 @@
           <w:p>
             <w:pPr>
               <w:pStyle w:val="FrameContents"/>
-              <w:overflowPunct w:val="true"/>
+              <w:overflowPunct w:val="false"/>
               <w:spacing w:lineRule="auto" w:line="240"/>
               <w:rPr>
                 <w:rFonts w:ascii="FreeMono" w:hAnsi="FreeMono"/>
@@ -2460,7 +2603,7 @@
           <w:p>
             <w:pPr>
               <w:pStyle w:val="FrameContents"/>
-              <w:overflowPunct w:val="true"/>
+              <w:overflowPunct w:val="false"/>
               <w:spacing w:lineRule="auto" w:line="240"/>
               <w:rPr>
                 <w:rFonts w:ascii="FreeMono" w:hAnsi="FreeMono"/>
@@ -2490,7 +2633,7 @@
           <w:p>
             <w:pPr>
               <w:pStyle w:val="FrameContents"/>
-              <w:overflowPunct w:val="true"/>
+              <w:overflowPunct w:val="false"/>
               <w:spacing w:lineRule="auto" w:line="240"/>
               <w:rPr>
                 <w:rFonts w:ascii="FreeMono" w:hAnsi="FreeMono"/>
@@ -2520,7 +2663,7 @@
           <w:p>
             <w:pPr>
               <w:pStyle w:val="FrameContents"/>
-              <w:overflowPunct w:val="true"/>
+              <w:overflowPunct w:val="false"/>
               <w:spacing w:lineRule="auto" w:line="240"/>
               <w:rPr>
                 <w:rFonts w:ascii="FreeMono" w:hAnsi="FreeMono"/>
@@ -2550,7 +2693,7 @@
           <w:p>
             <w:pPr>
               <w:pStyle w:val="FrameContents"/>
-              <w:overflowPunct w:val="true"/>
+              <w:overflowPunct w:val="false"/>
               <w:spacing w:lineRule="auto" w:line="240"/>
               <w:rPr>
                 <w:rFonts w:ascii="FreeMono" w:hAnsi="FreeMono"/>
@@ -2580,7 +2723,7 @@
           <w:p>
             <w:pPr>
               <w:pStyle w:val="FrameContents"/>
-              <w:overflowPunct w:val="true"/>
+              <w:overflowPunct w:val="false"/>
               <w:spacing w:lineRule="auto" w:line="240"/>
               <w:rPr>
                 <w:rFonts w:ascii="FreeMono" w:hAnsi="FreeMono"/>
@@ -2610,7 +2753,7 @@
           <w:p>
             <w:pPr>
               <w:pStyle w:val="FrameContents"/>
-              <w:overflowPunct w:val="true"/>
+              <w:overflowPunct w:val="false"/>
               <w:spacing w:lineRule="auto" w:line="240"/>
               <w:rPr>
                 <w:rFonts w:ascii="FreeMono" w:hAnsi="FreeMono"/>
@@ -2640,7 +2783,7 @@
           <w:p>
             <w:pPr>
               <w:pStyle w:val="FrameContents"/>
-              <w:overflowPunct w:val="true"/>
+              <w:overflowPunct w:val="false"/>
               <w:spacing w:lineRule="auto" w:line="240"/>
               <w:rPr>
                 <w:rFonts w:ascii="FreeMono" w:hAnsi="FreeMono"/>
@@ -2670,7 +2813,7 @@
           <w:p>
             <w:pPr>
               <w:pStyle w:val="FrameContents"/>
-              <w:overflowPunct w:val="true"/>
+              <w:overflowPunct w:val="false"/>
               <w:spacing w:lineRule="auto" w:line="240"/>
               <w:rPr>
                 <w:rFonts w:ascii="FreeMono" w:hAnsi="FreeMono"/>
@@ -2700,7 +2843,7 @@
           <w:p>
             <w:pPr>
               <w:pStyle w:val="FrameContents"/>
-              <w:overflowPunct w:val="true"/>
+              <w:overflowPunct w:val="false"/>
               <w:spacing w:lineRule="auto" w:line="240"/>
               <w:rPr>
                 <w:rFonts w:ascii="FreeMono" w:hAnsi="FreeMono"/>
@@ -2721,7 +2864,7 @@
           <w:p>
             <w:pPr>
               <w:pStyle w:val="FrameContents"/>
-              <w:overflowPunct w:val="true"/>
+              <w:overflowPunct w:val="false"/>
               <w:spacing w:lineRule="auto" w:line="240"/>
               <w:rPr>
                 <w:rFonts w:ascii="FreeMono" w:hAnsi="FreeMono"/>
@@ -2751,7 +2894,7 @@
           <w:p>
             <w:pPr>
               <w:pStyle w:val="FrameContents"/>
-              <w:overflowPunct w:val="true"/>
+              <w:overflowPunct w:val="false"/>
               <w:spacing w:lineRule="auto" w:line="240" w:before="0" w:after="0"/>
               <w:rPr/>
             </w:pPr>
@@ -2811,7 +2954,7 @@
                         </pic:nvPicPr>
                         <pic:blipFill>
                           <a:blip r:embed="rId2"/>
-                          <a:srcRect l="15858" t="11338" r="56259" b="28332"/>
+                          <a:srcRect l="15860" t="11338" r="56267" b="28332"/>
                           <a:stretch>
                             <a:fillRect/>
                           </a:stretch>
@@ -2878,7 +3021,7 @@
         </w:tblBorders>
         <w:tblCellMar>
           <w:top w:w="55" w:type="dxa"/>
-          <w:left w:w="51" w:type="dxa"/>
+          <w:left w:w="50" w:type="dxa"/>
           <w:bottom w:w="55" w:type="dxa"/>
           <w:right w:w="55" w:type="dxa"/>
         </w:tblCellMar>
@@ -3055,7 +3198,7 @@
                         </pic:nvPicPr>
                         <pic:blipFill>
                           <a:blip r:embed="rId3"/>
-                          <a:srcRect l="4427" t="30722" r="89541" b="55174"/>
+                          <a:srcRect l="4427" t="30729" r="89551" b="55177"/>
                           <a:stretch>
                             <a:fillRect/>
                           </a:stretch>
@@ -3387,24 +3530,7 @@
           <w:szCs w:val="20"/>
           <w:u w:val="none"/>
         </w:rPr>
-        <w:t xml:space="preserve"> a</w:t>
-      </w:r>
-      <w:r>
-        <w:rPr>
-          <w:rStyle w:val="InternetLink"/>
-          <w:rFonts w:eastAsia="Ubuntu" w:cs="Calibri" w:ascii="Verdana;sans-serif" w:hAnsi="Verdana;sans-serif" w:cstheme="majorHAnsi"/>
-          <w:b w:val="false"/>
-          <w:bCs w:val="false"/>
-          <w:i w:val="false"/>
-          <w:caps w:val="false"/>
-          <w:smallCaps w:val="false"/>
-          <w:color w:val="000000"/>
-          <w:spacing w:val="0"/>
-          <w:sz w:val="20"/>
-          <w:szCs w:val="20"/>
-          <w:u w:val="none"/>
-        </w:rPr>
-        <w:t xml:space="preserve">ttribute of the </w:t>
+        <w:t xml:space="preserve"> attribute of the </w:t>
       </w:r>
       <w:hyperlink r:id="rId4">
         <w:r>
@@ -3456,24 +3582,7 @@
           <w:szCs w:val="20"/>
           <w:u w:val="none"/>
         </w:rPr>
-        <w:t xml:space="preserve">tag, defines the type of the list item marker.  </w:t>
-      </w:r>
-      <w:r>
-        <w:rPr>
-          <w:rStyle w:val="InternetLink"/>
-          <w:rFonts w:eastAsia="Ubuntu" w:cs="Calibri" w:ascii="Verdana;sans-serif" w:hAnsi="Verdana;sans-serif" w:cstheme="majorHAnsi"/>
-          <w:b w:val="false"/>
-          <w:bCs w:val="false"/>
-          <w:i w:val="false"/>
-          <w:caps w:val="false"/>
-          <w:smallCaps w:val="false"/>
-          <w:color w:val="000000"/>
-          <w:spacing w:val="0"/>
-          <w:sz w:val="20"/>
-          <w:szCs w:val="20"/>
-          <w:u w:val="none"/>
-        </w:rPr>
-        <w:t xml:space="preserve">Each are described below. </w:t>
+        <w:t xml:space="preserve">tag, defines the type of the list item marker.  Each are described below. </w:t>
       </w:r>
     </w:p>
     <w:p>
@@ -3492,6 +3601,7 @@
           <w:b w:val="false"/>
           <w:bCs w:val="false"/>
           <w:i w:val="false"/>
+          <w:i w:val="false"/>
           <w:caps w:val="false"/>
           <w:smallCaps w:val="false"/>
           <w:color w:val="000000"/>
@@ -3502,7 +3612,19 @@
         </w:rPr>
       </w:pPr>
       <w:r>
-        <w:rPr/>
+        <w:rPr>
+          <w:rFonts w:eastAsia="Ubuntu" w:cs="Calibri" w:cstheme="majorHAnsi" w:ascii="Calibri" w:hAnsi="Calibri"/>
+          <w:b w:val="false"/>
+          <w:bCs w:val="false"/>
+          <w:i w:val="false"/>
+          <w:caps w:val="false"/>
+          <w:smallCaps w:val="false"/>
+          <w:color w:val="000000"/>
+          <w:spacing w:val="0"/>
+          <w:sz w:val="20"/>
+          <w:szCs w:val="20"/>
+          <w:u w:val="none"/>
+        </w:rPr>
       </w:r>
     </w:p>
     <w:tbl>
@@ -3520,7 +3642,7 @@
       </w:tblPr>
       <w:tblGrid>
         <w:gridCol w:w="1620"/>
-        <w:gridCol w:w="8370"/>
+        <w:gridCol w:w="8369"/>
       </w:tblGrid>
       <w:tr>
         <w:trPr/>
@@ -3555,7 +3677,7 @@
         </w:tc>
         <w:tc>
           <w:tcPr>
-            <w:tcW w:w="8370" w:type="dxa"/>
+            <w:tcW w:w="8369" w:type="dxa"/>
             <w:tcBorders/>
             <w:shd w:fill="auto" w:val="clear"/>
             <w:vAlign w:val="center"/>
@@ -3616,7 +3738,7 @@
         </w:tc>
         <w:tc>
           <w:tcPr>
-            <w:tcW w:w="8370" w:type="dxa"/>
+            <w:tcW w:w="8369" w:type="dxa"/>
             <w:tcBorders/>
             <w:shd w:fill="auto" w:val="clear"/>
             <w:vAlign w:val="center"/>
@@ -3677,7 +3799,7 @@
         </w:tc>
         <w:tc>
           <w:tcPr>
-            <w:tcW w:w="8370" w:type="dxa"/>
+            <w:tcW w:w="8369" w:type="dxa"/>
             <w:tcBorders/>
             <w:shd w:fill="auto" w:val="clear"/>
             <w:vAlign w:val="center"/>
@@ -3738,7 +3860,7 @@
         </w:tc>
         <w:tc>
           <w:tcPr>
-            <w:tcW w:w="8370" w:type="dxa"/>
+            <w:tcW w:w="8369" w:type="dxa"/>
             <w:tcBorders/>
             <w:shd w:fill="auto" w:val="clear"/>
             <w:vAlign w:val="center"/>
@@ -3799,7 +3921,7 @@
         </w:tc>
         <w:tc>
           <w:tcPr>
-            <w:tcW w:w="8370" w:type="dxa"/>
+            <w:tcW w:w="8369" w:type="dxa"/>
             <w:tcBorders/>
             <w:shd w:fill="auto" w:val="clear"/>
             <w:vAlign w:val="center"/>
@@ -3860,7 +3982,7 @@
         </w:tc>
         <w:tc>
           <w:tcPr>
-            <w:tcW w:w="8370" w:type="dxa"/>
+            <w:tcW w:w="8369" w:type="dxa"/>
             <w:tcBorders/>
             <w:shd w:fill="auto" w:val="clear"/>
             <w:vAlign w:val="center"/>
@@ -3905,6 +4027,7 @@
           <w:b w:val="false"/>
           <w:bCs w:val="false"/>
           <w:i w:val="false"/>
+          <w:i w:val="false"/>
           <w:caps w:val="false"/>
           <w:smallCaps w:val="false"/>
           <w:color w:val="000000"/>
@@ -3915,7 +4038,19 @@
         </w:rPr>
       </w:pPr>
       <w:r>
-        <w:rPr/>
+        <w:rPr>
+          <w:rFonts w:eastAsia="Ubuntu" w:cs="Calibri" w:cstheme="majorHAnsi" w:ascii="Calibri" w:hAnsi="Calibri"/>
+          <w:b w:val="false"/>
+          <w:bCs w:val="false"/>
+          <w:i w:val="false"/>
+          <w:caps w:val="false"/>
+          <w:smallCaps w:val="false"/>
+          <w:color w:val="000000"/>
+          <w:spacing w:val="0"/>
+          <w:sz w:val="20"/>
+          <w:szCs w:val="20"/>
+          <w:u w:val="none"/>
+        </w:rPr>
       </w:r>
     </w:p>
     <w:p>
@@ -3993,14 +4128,14 @@
         </w:tblBorders>
         <w:tblCellMar>
           <w:top w:w="55" w:type="dxa"/>
-          <w:left w:w="51" w:type="dxa"/>
+          <w:left w:w="50" w:type="dxa"/>
           <w:bottom w:w="55" w:type="dxa"/>
           <w:right w:w="55" w:type="dxa"/>
         </w:tblCellMar>
       </w:tblPr>
       <w:tblGrid>
         <w:gridCol w:w="5130"/>
-        <w:gridCol w:w="5310"/>
+        <w:gridCol w:w="5309"/>
       </w:tblGrid>
       <w:tr>
         <w:trPr/>
@@ -4042,7 +4177,7 @@
         </w:tc>
         <w:tc>
           <w:tcPr>
-            <w:tcW w:w="5310" w:type="dxa"/>
+            <w:tcW w:w="5309" w:type="dxa"/>
             <w:tcBorders>
               <w:top w:val="single" w:sz="2" w:space="0" w:color="000000"/>
               <w:left w:val="single" w:sz="2" w:space="0" w:color="000000"/>
@@ -4125,7 +4260,7 @@
           <w:p>
             <w:pPr>
               <w:pStyle w:val="FrameContents"/>
-              <w:overflowPunct w:val="true"/>
+              <w:overflowPunct w:val="false"/>
               <w:spacing w:lineRule="auto" w:line="240"/>
               <w:rPr>
                 <w:rFonts w:ascii="FreeMono" w:hAnsi="FreeMono"/>
@@ -4146,7 +4281,7 @@
           <w:p>
             <w:pPr>
               <w:pStyle w:val="FrameContents"/>
-              <w:overflowPunct w:val="true"/>
+              <w:overflowPunct w:val="false"/>
               <w:spacing w:lineRule="auto" w:line="240"/>
               <w:rPr>
                 <w:rFonts w:ascii="FreeMono" w:hAnsi="FreeMono"/>
@@ -4176,7 +4311,7 @@
           <w:p>
             <w:pPr>
               <w:pStyle w:val="FrameContents"/>
-              <w:overflowPunct w:val="true"/>
+              <w:overflowPunct w:val="false"/>
               <w:spacing w:lineRule="auto" w:line="240"/>
               <w:rPr>
                 <w:rFonts w:ascii="FreeMono" w:hAnsi="FreeMono"/>
@@ -4206,7 +4341,7 @@
           <w:p>
             <w:pPr>
               <w:pStyle w:val="FrameContents"/>
-              <w:overflowPunct w:val="true"/>
+              <w:overflowPunct w:val="false"/>
               <w:spacing w:lineRule="auto" w:line="240"/>
               <w:rPr>
                 <w:rFonts w:ascii="FreeMono" w:hAnsi="FreeMono"/>
@@ -4236,7 +4371,7 @@
           <w:p>
             <w:pPr>
               <w:pStyle w:val="FrameContents"/>
-              <w:overflowPunct w:val="true"/>
+              <w:overflowPunct w:val="false"/>
               <w:spacing w:lineRule="auto" w:line="240"/>
               <w:rPr>
                 <w:rFonts w:ascii="FreeMono" w:hAnsi="FreeMono"/>
@@ -4257,7 +4392,7 @@
           <w:p>
             <w:pPr>
               <w:pStyle w:val="FrameContents"/>
-              <w:overflowPunct w:val="true"/>
+              <w:overflowPunct w:val="false"/>
               <w:spacing w:lineRule="auto" w:line="240"/>
               <w:rPr>
                 <w:rFonts w:cs="Courier New"/>
@@ -4266,16 +4401,36 @@
             </w:pPr>
             <w:r>
               <w:rPr>
+                <w:rFonts w:cs="Courier New"/>
+                <w:color w:val="000000"/>
+              </w:rPr>
+            </w:r>
+          </w:p>
+          <w:p>
+            <w:pPr>
+              <w:pStyle w:val="FrameContents"/>
+              <w:overflowPunct w:val="false"/>
+              <w:spacing w:lineRule="auto" w:line="240"/>
+              <w:rPr>
                 <w:rFonts w:ascii="FreeMono" w:hAnsi="FreeMono"/>
                 <w:sz w:val="16"/>
                 <w:szCs w:val="16"/>
               </w:rPr>
+            </w:pPr>
+            <w:r>
+              <w:rPr>
+                <w:rFonts w:cs="Courier New" w:ascii="FreeMono" w:hAnsi="FreeMono"/>
+                <w:color w:val="000000"/>
+                <w:sz w:val="16"/>
+                <w:szCs w:val="16"/>
+              </w:rPr>
+              <w:t>&lt;ol type="i"&gt;</w:t>
             </w:r>
           </w:p>
           <w:p>
             <w:pPr>
               <w:pStyle w:val="FrameContents"/>
-              <w:overflowPunct w:val="true"/>
+              <w:overflowPunct w:val="false"/>
               <w:spacing w:lineRule="auto" w:line="240"/>
               <w:rPr>
                 <w:rFonts w:ascii="FreeMono" w:hAnsi="FreeMono"/>
@@ -4290,13 +4445,22 @@
                 <w:sz w:val="16"/>
                 <w:szCs w:val="16"/>
               </w:rPr>
-              <w:t>&lt;ol type="i"&gt;</w:t>
+              <w:t xml:space="preserve"> </w:t>
+            </w:r>
+            <w:r>
+              <w:rPr>
+                <w:rFonts w:cs="Courier New" w:ascii="FreeMono" w:hAnsi="FreeMono"/>
+                <w:color w:val="000000"/>
+                <w:sz w:val="16"/>
+                <w:szCs w:val="16"/>
+              </w:rPr>
+              <w:t>&lt;li&gt;Cat&lt;/li&gt;</w:t>
             </w:r>
           </w:p>
           <w:p>
             <w:pPr>
               <w:pStyle w:val="FrameContents"/>
-              <w:overflowPunct w:val="true"/>
+              <w:overflowPunct w:val="false"/>
               <w:spacing w:lineRule="auto" w:line="240"/>
               <w:rPr>
                 <w:rFonts w:ascii="FreeMono" w:hAnsi="FreeMono"/>
@@ -4320,13 +4484,132 @@
                 <w:sz w:val="16"/>
                 <w:szCs w:val="16"/>
               </w:rPr>
+              <w:t>&lt;li&gt;Dog&lt;/li&gt;</w:t>
+            </w:r>
+          </w:p>
+          <w:p>
+            <w:pPr>
+              <w:pStyle w:val="FrameContents"/>
+              <w:overflowPunct w:val="false"/>
+              <w:spacing w:lineRule="auto" w:line="240"/>
+              <w:rPr>
+                <w:rFonts w:ascii="FreeMono" w:hAnsi="FreeMono"/>
+                <w:sz w:val="16"/>
+                <w:szCs w:val="16"/>
+              </w:rPr>
+            </w:pPr>
+            <w:r>
+              <w:rPr>
+                <w:rFonts w:cs="Courier New" w:ascii="FreeMono" w:hAnsi="FreeMono"/>
+                <w:color w:val="000000"/>
+                <w:sz w:val="16"/>
+                <w:szCs w:val="16"/>
+              </w:rPr>
+              <w:t xml:space="preserve"> </w:t>
+            </w:r>
+            <w:r>
+              <w:rPr>
+                <w:rFonts w:cs="Courier New" w:ascii="FreeMono" w:hAnsi="FreeMono"/>
+                <w:color w:val="000000"/>
+                <w:sz w:val="16"/>
+                <w:szCs w:val="16"/>
+              </w:rPr>
+              <w:t>&lt;li&gt;Fish&lt;/li&gt;</w:t>
+            </w:r>
+          </w:p>
+          <w:p>
+            <w:pPr>
+              <w:pStyle w:val="FrameContents"/>
+              <w:overflowPunct w:val="false"/>
+              <w:spacing w:lineRule="auto" w:line="240"/>
+              <w:rPr>
+                <w:rFonts w:ascii="FreeMono" w:hAnsi="FreeMono"/>
+                <w:sz w:val="16"/>
+                <w:szCs w:val="16"/>
+              </w:rPr>
+            </w:pPr>
+            <w:r>
+              <w:rPr>
+                <w:rFonts w:cs="Courier New" w:ascii="FreeMono" w:hAnsi="FreeMono"/>
+                <w:color w:val="000000"/>
+                <w:sz w:val="16"/>
+                <w:szCs w:val="16"/>
+              </w:rPr>
+              <w:t>&lt;/ol&gt;</w:t>
+            </w:r>
+          </w:p>
+          <w:p>
+            <w:pPr>
+              <w:pStyle w:val="FrameContents"/>
+              <w:overflowPunct w:val="false"/>
+              <w:spacing w:lineRule="auto" w:line="240"/>
+              <w:rPr>
+                <w:rFonts w:cs="Courier New"/>
+                <w:color w:val="000000"/>
+              </w:rPr>
+            </w:pPr>
+            <w:r>
+              <w:rPr>
+                <w:rFonts w:cs="Courier New"/>
+                <w:color w:val="000000"/>
+              </w:rPr>
+            </w:r>
+          </w:p>
+          <w:p>
+            <w:pPr>
+              <w:pStyle w:val="FrameContents"/>
+              <w:overflowPunct w:val="false"/>
+              <w:spacing w:lineRule="auto" w:line="240"/>
+              <w:rPr>
+                <w:rFonts w:ascii="FreeMono" w:hAnsi="FreeMono"/>
+                <w:sz w:val="16"/>
+                <w:szCs w:val="16"/>
+              </w:rPr>
+            </w:pPr>
+            <w:r>
+              <w:rPr>
+                <w:rFonts w:cs="Courier New" w:ascii="FreeMono" w:hAnsi="FreeMono"/>
+                <w:color w:val="000000"/>
+                <w:sz w:val="16"/>
+                <w:szCs w:val="16"/>
+              </w:rPr>
+              <w:t>&lt;ol type="I"&gt;</w:t>
+            </w:r>
+          </w:p>
+          <w:p>
+            <w:pPr>
+              <w:pStyle w:val="FrameContents"/>
+              <w:overflowPunct w:val="false"/>
+              <w:spacing w:lineRule="auto" w:line="240"/>
+              <w:rPr>
+                <w:rFonts w:ascii="FreeMono" w:hAnsi="FreeMono"/>
+                <w:sz w:val="16"/>
+                <w:szCs w:val="16"/>
+              </w:rPr>
+            </w:pPr>
+            <w:r>
+              <w:rPr>
+                <w:rFonts w:cs="Courier New" w:ascii="FreeMono" w:hAnsi="FreeMono"/>
+                <w:color w:val="000000"/>
+                <w:sz w:val="16"/>
+                <w:szCs w:val="16"/>
+              </w:rPr>
+              <w:t xml:space="preserve"> </w:t>
+            </w:r>
+            <w:r>
+              <w:rPr>
+                <w:rFonts w:cs="Courier New" w:ascii="FreeMono" w:hAnsi="FreeMono"/>
+                <w:color w:val="000000"/>
+                <w:sz w:val="16"/>
+                <w:szCs w:val="16"/>
+              </w:rPr>
               <w:t>&lt;li&gt;Cat&lt;/li&gt;</w:t>
             </w:r>
           </w:p>
           <w:p>
             <w:pPr>
               <w:pStyle w:val="FrameContents"/>
-              <w:overflowPunct w:val="true"/>
+              <w:overflowPunct w:val="false"/>
               <w:spacing w:lineRule="auto" w:line="240"/>
               <w:rPr>
                 <w:rFonts w:ascii="FreeMono" w:hAnsi="FreeMono"/>
@@ -4356,7 +4639,7 @@
           <w:p>
             <w:pPr>
               <w:pStyle w:val="FrameContents"/>
-              <w:overflowPunct w:val="true"/>
+              <w:overflowPunct w:val="false"/>
               <w:spacing w:lineRule="auto" w:line="240"/>
               <w:rPr>
                 <w:rFonts w:ascii="FreeMono" w:hAnsi="FreeMono"/>
@@ -4386,7 +4669,7 @@
           <w:p>
             <w:pPr>
               <w:pStyle w:val="FrameContents"/>
-              <w:overflowPunct w:val="true"/>
+              <w:overflowPunct w:val="false"/>
               <w:spacing w:lineRule="auto" w:line="240"/>
               <w:rPr>
                 <w:rFonts w:ascii="FreeMono" w:hAnsi="FreeMono"/>
@@ -4407,7 +4690,7 @@
           <w:p>
             <w:pPr>
               <w:pStyle w:val="FrameContents"/>
-              <w:overflowPunct w:val="true"/>
+              <w:overflowPunct w:val="false"/>
               <w:spacing w:lineRule="auto" w:line="240"/>
               <w:rPr>
                 <w:rFonts w:cs="Courier New"/>
@@ -4416,16 +4699,36 @@
             </w:pPr>
             <w:r>
               <w:rPr>
+                <w:rFonts w:cs="Courier New"/>
+                <w:color w:val="000000"/>
+              </w:rPr>
+            </w:r>
+          </w:p>
+          <w:p>
+            <w:pPr>
+              <w:pStyle w:val="FrameContents"/>
+              <w:overflowPunct w:val="false"/>
+              <w:spacing w:lineRule="auto" w:line="240"/>
+              <w:rPr>
                 <w:rFonts w:ascii="FreeMono" w:hAnsi="FreeMono"/>
                 <w:sz w:val="16"/>
                 <w:szCs w:val="16"/>
               </w:rPr>
+            </w:pPr>
+            <w:r>
+              <w:rPr>
+                <w:rFonts w:cs="Courier New" w:ascii="FreeMono" w:hAnsi="FreeMono"/>
+                <w:color w:val="000000"/>
+                <w:sz w:val="16"/>
+                <w:szCs w:val="16"/>
+              </w:rPr>
+              <w:t>&lt;ol type="1"&gt;</w:t>
             </w:r>
           </w:p>
           <w:p>
             <w:pPr>
               <w:pStyle w:val="FrameContents"/>
-              <w:overflowPunct w:val="true"/>
+              <w:overflowPunct w:val="false"/>
               <w:spacing w:lineRule="auto" w:line="240"/>
               <w:rPr>
                 <w:rFonts w:ascii="FreeMono" w:hAnsi="FreeMono"/>
@@ -4440,13 +4743,22 @@
                 <w:sz w:val="16"/>
                 <w:szCs w:val="16"/>
               </w:rPr>
-              <w:t>&lt;ol type="I"&gt;</w:t>
+              <w:t xml:space="preserve"> </w:t>
+            </w:r>
+            <w:r>
+              <w:rPr>
+                <w:rFonts w:cs="Courier New" w:ascii="FreeMono" w:hAnsi="FreeMono"/>
+                <w:color w:val="000000"/>
+                <w:sz w:val="16"/>
+                <w:szCs w:val="16"/>
+              </w:rPr>
+              <w:t>&lt;li&gt;Cat&lt;/li&gt;</w:t>
             </w:r>
           </w:p>
           <w:p>
             <w:pPr>
               <w:pStyle w:val="FrameContents"/>
-              <w:overflowPunct w:val="true"/>
+              <w:overflowPunct w:val="false"/>
               <w:spacing w:lineRule="auto" w:line="240"/>
               <w:rPr>
                 <w:rFonts w:ascii="FreeMono" w:hAnsi="FreeMono"/>
@@ -4470,13 +4782,13 @@
                 <w:sz w:val="16"/>
                 <w:szCs w:val="16"/>
               </w:rPr>
-              <w:t>&lt;li&gt;Cat&lt;/li&gt;</w:t>
+              <w:t>&lt;li&gt;Dog&lt;/li&gt;</w:t>
             </w:r>
           </w:p>
           <w:p>
             <w:pPr>
               <w:pStyle w:val="FrameContents"/>
-              <w:overflowPunct w:val="true"/>
+              <w:overflowPunct w:val="false"/>
               <w:spacing w:lineRule="auto" w:line="240"/>
               <w:rPr>
                 <w:rFonts w:ascii="FreeMono" w:hAnsi="FreeMono"/>
@@ -4500,193 +4812,13 @@
                 <w:sz w:val="16"/>
                 <w:szCs w:val="16"/>
               </w:rPr>
-              <w:t>&lt;li&gt;Dog&lt;/li&gt;</w:t>
+              <w:t>&lt;li&gt;Fish&lt;/li&gt;</w:t>
             </w:r>
           </w:p>
           <w:p>
             <w:pPr>
               <w:pStyle w:val="FrameContents"/>
-              <w:overflowPunct w:val="true"/>
-              <w:spacing w:lineRule="auto" w:line="240"/>
-              <w:rPr>
-                <w:rFonts w:ascii="FreeMono" w:hAnsi="FreeMono"/>
-                <w:sz w:val="16"/>
-                <w:szCs w:val="16"/>
-              </w:rPr>
-            </w:pPr>
-            <w:r>
-              <w:rPr>
-                <w:rFonts w:cs="Courier New" w:ascii="FreeMono" w:hAnsi="FreeMono"/>
-                <w:color w:val="000000"/>
-                <w:sz w:val="16"/>
-                <w:szCs w:val="16"/>
-              </w:rPr>
-              <w:t xml:space="preserve"> </w:t>
-            </w:r>
-            <w:r>
-              <w:rPr>
-                <w:rFonts w:cs="Courier New" w:ascii="FreeMono" w:hAnsi="FreeMono"/>
-                <w:color w:val="000000"/>
-                <w:sz w:val="16"/>
-                <w:szCs w:val="16"/>
-              </w:rPr>
-              <w:t>&lt;li&gt;Fish&lt;/li&gt;</w:t>
-            </w:r>
-          </w:p>
-          <w:p>
-            <w:pPr>
-              <w:pStyle w:val="FrameContents"/>
-              <w:overflowPunct w:val="true"/>
-              <w:spacing w:lineRule="auto" w:line="240"/>
-              <w:rPr>
-                <w:rFonts w:ascii="FreeMono" w:hAnsi="FreeMono"/>
-                <w:sz w:val="16"/>
-                <w:szCs w:val="16"/>
-              </w:rPr>
-            </w:pPr>
-            <w:r>
-              <w:rPr>
-                <w:rFonts w:cs="Courier New" w:ascii="FreeMono" w:hAnsi="FreeMono"/>
-                <w:color w:val="000000"/>
-                <w:sz w:val="16"/>
-                <w:szCs w:val="16"/>
-              </w:rPr>
-              <w:t>&lt;/ol&gt;</w:t>
-            </w:r>
-          </w:p>
-          <w:p>
-            <w:pPr>
-              <w:pStyle w:val="FrameContents"/>
-              <w:overflowPunct w:val="true"/>
-              <w:spacing w:lineRule="auto" w:line="240"/>
-              <w:rPr>
-                <w:rFonts w:cs="Courier New"/>
-                <w:color w:val="000000"/>
-              </w:rPr>
-            </w:pPr>
-            <w:r>
-              <w:rPr>
-                <w:rFonts w:ascii="FreeMono" w:hAnsi="FreeMono"/>
-                <w:sz w:val="16"/>
-                <w:szCs w:val="16"/>
-              </w:rPr>
-            </w:r>
-          </w:p>
-          <w:p>
-            <w:pPr>
-              <w:pStyle w:val="FrameContents"/>
-              <w:overflowPunct w:val="true"/>
-              <w:spacing w:lineRule="auto" w:line="240"/>
-              <w:rPr>
-                <w:rFonts w:ascii="FreeMono" w:hAnsi="FreeMono"/>
-                <w:sz w:val="16"/>
-                <w:szCs w:val="16"/>
-              </w:rPr>
-            </w:pPr>
-            <w:r>
-              <w:rPr>
-                <w:rFonts w:cs="Courier New" w:ascii="FreeMono" w:hAnsi="FreeMono"/>
-                <w:color w:val="000000"/>
-                <w:sz w:val="16"/>
-                <w:szCs w:val="16"/>
-              </w:rPr>
-              <w:t>&lt;ol type="1"&gt;</w:t>
-            </w:r>
-          </w:p>
-          <w:p>
-            <w:pPr>
-              <w:pStyle w:val="FrameContents"/>
-              <w:overflowPunct w:val="true"/>
-              <w:spacing w:lineRule="auto" w:line="240"/>
-              <w:rPr>
-                <w:rFonts w:ascii="FreeMono" w:hAnsi="FreeMono"/>
-                <w:sz w:val="16"/>
-                <w:szCs w:val="16"/>
-              </w:rPr>
-            </w:pPr>
-            <w:r>
-              <w:rPr>
-                <w:rFonts w:cs="Courier New" w:ascii="FreeMono" w:hAnsi="FreeMono"/>
-                <w:color w:val="000000"/>
-                <w:sz w:val="16"/>
-                <w:szCs w:val="16"/>
-              </w:rPr>
-              <w:t xml:space="preserve"> </w:t>
-            </w:r>
-            <w:r>
-              <w:rPr>
-                <w:rFonts w:cs="Courier New" w:ascii="FreeMono" w:hAnsi="FreeMono"/>
-                <w:color w:val="000000"/>
-                <w:sz w:val="16"/>
-                <w:szCs w:val="16"/>
-              </w:rPr>
-              <w:t>&lt;li&gt;Cat&lt;/li&gt;</w:t>
-            </w:r>
-          </w:p>
-          <w:p>
-            <w:pPr>
-              <w:pStyle w:val="FrameContents"/>
-              <w:overflowPunct w:val="true"/>
-              <w:spacing w:lineRule="auto" w:line="240"/>
-              <w:rPr>
-                <w:rFonts w:ascii="FreeMono" w:hAnsi="FreeMono"/>
-                <w:sz w:val="16"/>
-                <w:szCs w:val="16"/>
-              </w:rPr>
-            </w:pPr>
-            <w:r>
-              <w:rPr>
-                <w:rFonts w:cs="Courier New" w:ascii="FreeMono" w:hAnsi="FreeMono"/>
-                <w:color w:val="000000"/>
-                <w:sz w:val="16"/>
-                <w:szCs w:val="16"/>
-              </w:rPr>
-              <w:t xml:space="preserve"> </w:t>
-            </w:r>
-            <w:r>
-              <w:rPr>
-                <w:rFonts w:cs="Courier New" w:ascii="FreeMono" w:hAnsi="FreeMono"/>
-                <w:color w:val="000000"/>
-                <w:sz w:val="16"/>
-                <w:szCs w:val="16"/>
-              </w:rPr>
-              <w:t>&lt;li&gt;Dog&lt;/li&gt;</w:t>
-            </w:r>
-          </w:p>
-          <w:p>
-            <w:pPr>
-              <w:pStyle w:val="FrameContents"/>
-              <w:overflowPunct w:val="true"/>
-              <w:spacing w:lineRule="auto" w:line="240"/>
-              <w:rPr>
-                <w:rFonts w:ascii="FreeMono" w:hAnsi="FreeMono"/>
-                <w:sz w:val="16"/>
-                <w:szCs w:val="16"/>
-              </w:rPr>
-            </w:pPr>
-            <w:r>
-              <w:rPr>
-                <w:rFonts w:cs="Courier New" w:ascii="FreeMono" w:hAnsi="FreeMono"/>
-                <w:color w:val="000000"/>
-                <w:sz w:val="16"/>
-                <w:szCs w:val="16"/>
-              </w:rPr>
-              <w:t xml:space="preserve"> </w:t>
-            </w:r>
-            <w:r>
-              <w:rPr>
-                <w:rFonts w:cs="Courier New" w:ascii="FreeMono" w:hAnsi="FreeMono"/>
-                <w:color w:val="000000"/>
-                <w:sz w:val="16"/>
-                <w:szCs w:val="16"/>
-              </w:rPr>
-              <w:t>&lt;li&gt;Fish&lt;/li&gt;</w:t>
-            </w:r>
-          </w:p>
-          <w:p>
-            <w:pPr>
-              <w:pStyle w:val="FrameContents"/>
-              <w:overflowPunct w:val="true"/>
+              <w:overflowPunct w:val="false"/>
               <w:spacing w:lineRule="auto" w:line="240"/>
               <w:rPr>
                 <w:rFonts w:ascii="FreeMono" w:hAnsi="FreeMono"/>
@@ -4707,7 +4839,7 @@
         </w:tc>
         <w:tc>
           <w:tcPr>
-            <w:tcW w:w="5310" w:type="dxa"/>
+            <w:tcW w:w="5309" w:type="dxa"/>
             <w:tcBorders>
               <w:top w:val="single" w:sz="2" w:space="0" w:color="000000"/>
               <w:left w:val="single" w:sz="2" w:space="0" w:color="000000"/>
@@ -4745,7 +4877,7 @@
                         </pic:nvPicPr>
                         <pic:blipFill>
                           <a:blip r:embed="rId5"/>
-                          <a:srcRect l="3649" t="30757" r="90500" b="42288"/>
+                          <a:srcRect l="3649" t="30757" r="90509" b="42288"/>
                           <a:stretch>
                             <a:fillRect/>
                           </a:stretch>
@@ -4792,7 +4924,7 @@
       </w:pPr>
       <w:r>
         <w:rPr>
-          <w:rFonts w:eastAsia="Ubuntu"/>
+          <w:rFonts w:eastAsia="Ubuntu" w:ascii="Calibri" w:hAnsi="Calibri"/>
           <w:b w:val="false"/>
           <w:bCs w:val="false"/>
           <w:color w:val="000000"/>
@@ -4817,20 +4949,20 @@
         </w:tblBorders>
         <w:tblCellMar>
           <w:top w:w="55" w:type="dxa"/>
-          <w:left w:w="51" w:type="dxa"/>
+          <w:left w:w="50" w:type="dxa"/>
           <w:bottom w:w="55" w:type="dxa"/>
           <w:right w:w="55" w:type="dxa"/>
         </w:tblCellMar>
       </w:tblPr>
       <w:tblGrid>
         <w:gridCol w:w="4140"/>
-        <w:gridCol w:w="6300"/>
+        <w:gridCol w:w="6299"/>
       </w:tblGrid>
       <w:tr>
         <w:trPr/>
         <w:tc>
           <w:tcPr>
-            <w:tcW w:w="10440" w:type="dxa"/>
+            <w:tcW w:w="10439" w:type="dxa"/>
             <w:gridSpan w:val="2"/>
             <w:tcBorders>
               <w:top w:val="single" w:sz="2" w:space="0" w:color="000000"/>
@@ -4899,7 +5031,7 @@
         </w:tc>
         <w:tc>
           <w:tcPr>
-            <w:tcW w:w="6300" w:type="dxa"/>
+            <w:tcW w:w="6299" w:type="dxa"/>
             <w:tcBorders>
               <w:top w:val="single" w:sz="2" w:space="0" w:color="000000"/>
               <w:left w:val="single" w:sz="2" w:space="0" w:color="000000"/>
@@ -4970,7 +5102,7 @@
                         </pic:nvPicPr>
                         <pic:blipFill>
                           <a:blip r:embed="rId6"/>
-                          <a:srcRect l="4458" t="30834" r="89566" b="56090"/>
+                          <a:srcRect l="4458" t="30838" r="89580" b="56097"/>
                           <a:stretch>
                             <a:fillRect/>
                           </a:stretch>
@@ -4994,7 +5126,7 @@
         </w:tc>
         <w:tc>
           <w:tcPr>
-            <w:tcW w:w="6300" w:type="dxa"/>
+            <w:tcW w:w="6299" w:type="dxa"/>
             <w:tcBorders>
               <w:top w:val="single" w:sz="2" w:space="0" w:color="000000"/>
               <w:left w:val="single" w:sz="2" w:space="0" w:color="000000"/>
@@ -5535,7 +5667,7 @@
       </w:pPr>
       <w:r>
         <w:rPr>
-          <w:rFonts w:eastAsia="Ubuntu"/>
+          <w:rFonts w:eastAsia="Ubuntu" w:ascii="Calibri" w:hAnsi="Calibri"/>
           <w:b w:val="false"/>
           <w:bCs w:val="false"/>
           <w:color w:val="000000"/>
@@ -5838,7 +5970,7 @@
         </w:tblBorders>
         <w:tblCellMar>
           <w:top w:w="55" w:type="dxa"/>
-          <w:left w:w="51" w:type="dxa"/>
+          <w:left w:w="50" w:type="dxa"/>
           <w:bottom w:w="55" w:type="dxa"/>
           <w:right w:w="55" w:type="dxa"/>
         </w:tblCellMar>
@@ -6282,7 +6414,7 @@
                         </pic:nvPicPr>
                         <pic:blipFill>
                           <a:blip r:embed="rId8"/>
-                          <a:srcRect l="4454" t="30943" r="86753" b="59216"/>
+                          <a:srcRect l="4454" t="30943" r="86767" b="59223"/>
                           <a:stretch>
                             <a:fillRect/>
                           </a:stretch>
@@ -6336,20 +6468,20 @@
         </w:tblBorders>
         <w:tblCellMar>
           <w:top w:w="55" w:type="dxa"/>
-          <w:left w:w="51" w:type="dxa"/>
+          <w:left w:w="50" w:type="dxa"/>
           <w:bottom w:w="55" w:type="dxa"/>
           <w:right w:w="55" w:type="dxa"/>
         </w:tblCellMar>
       </w:tblPr>
       <w:tblGrid>
         <w:gridCol w:w="3960"/>
-        <w:gridCol w:w="6300"/>
+        <w:gridCol w:w="6299"/>
       </w:tblGrid>
       <w:tr>
         <w:trPr/>
         <w:tc>
           <w:tcPr>
-            <w:tcW w:w="10260" w:type="dxa"/>
+            <w:tcW w:w="10259" w:type="dxa"/>
             <w:gridSpan w:val="2"/>
             <w:tcBorders>
               <w:top w:val="single" w:sz="2" w:space="0" w:color="000000"/>
@@ -6418,7 +6550,7 @@
         </w:tc>
         <w:tc>
           <w:tcPr>
-            <w:tcW w:w="6300" w:type="dxa"/>
+            <w:tcW w:w="6299" w:type="dxa"/>
             <w:tcBorders>
               <w:top w:val="single" w:sz="2" w:space="0" w:color="000000"/>
               <w:left w:val="single" w:sz="2" w:space="0" w:color="000000"/>
@@ -6489,7 +6621,7 @@
                         </pic:nvPicPr>
                         <pic:blipFill>
                           <a:blip r:embed="rId9"/>
-                          <a:srcRect l="4076" t="42026" r="83403" b="46190"/>
+                          <a:srcRect l="4076" t="42029" r="83417" b="46197"/>
                           <a:stretch>
                             <a:fillRect/>
                           </a:stretch>
@@ -6513,7 +6645,7 @@
         </w:tc>
         <w:tc>
           <w:tcPr>
-            <w:tcW w:w="6300" w:type="dxa"/>
+            <w:tcW w:w="6299" w:type="dxa"/>
             <w:tcBorders>
               <w:top w:val="single" w:sz="2" w:space="0" w:color="000000"/>
               <w:left w:val="single" w:sz="2" w:space="0" w:color="000000"/>
@@ -7196,18 +7328,7 @@
           <w:sz w:val="20"/>
           <w:szCs w:val="20"/>
         </w:rPr>
-        <w:t xml:space="preserve">Interpreting list tags can get confusing, especially when different lists are nested together.  Consider the example below, </w:t>
-      </w:r>
-      <w:r>
-        <w:rPr>
-          <w:rFonts w:cs="Calibri" w:ascii="Calibri" w:hAnsi="Calibri" w:asciiTheme="majorHAnsi" w:cstheme="majorHAnsi" w:hAnsiTheme="majorHAnsi"/>
-          <w:b w:val="false"/>
-          <w:bCs w:val="false"/>
-          <w:color w:val="000000"/>
-          <w:sz w:val="20"/>
-          <w:szCs w:val="20"/>
-        </w:rPr>
-        <w:t xml:space="preserve"> </w:t>
+        <w:t xml:space="preserve">Interpreting list tags can get confusing, especially when different lists are nested together.  Consider the example below,  </w:t>
       </w:r>
     </w:p>
     <w:p>
@@ -7253,20 +7374,20 @@
         </w:tblBorders>
         <w:tblCellMar>
           <w:top w:w="55" w:type="dxa"/>
-          <w:left w:w="51" w:type="dxa"/>
+          <w:left w:w="50" w:type="dxa"/>
           <w:bottom w:w="55" w:type="dxa"/>
           <w:right w:w="55" w:type="dxa"/>
         </w:tblCellMar>
       </w:tblPr>
       <w:tblGrid>
-        <w:gridCol w:w="4140"/>
+        <w:gridCol w:w="4139"/>
         <w:gridCol w:w="5220"/>
       </w:tblGrid>
       <w:tr>
         <w:trPr/>
         <w:tc>
           <w:tcPr>
-            <w:tcW w:w="9360" w:type="dxa"/>
+            <w:tcW w:w="9359" w:type="dxa"/>
             <w:gridSpan w:val="2"/>
             <w:tcBorders>
               <w:top w:val="single" w:sz="2" w:space="0" w:color="000000"/>
@@ -7304,7 +7425,7 @@
         <w:trPr/>
         <w:tc>
           <w:tcPr>
-            <w:tcW w:w="4140" w:type="dxa"/>
+            <w:tcW w:w="4139" w:type="dxa"/>
             <w:tcBorders>
               <w:top w:val="single" w:sz="2" w:space="0" w:color="000000"/>
               <w:left w:val="single" w:sz="2" w:space="0" w:color="000000"/>
@@ -7369,7 +7490,7 @@
         <w:trPr/>
         <w:tc>
           <w:tcPr>
-            <w:tcW w:w="4140" w:type="dxa"/>
+            <w:tcW w:w="4139" w:type="dxa"/>
             <w:tcBorders>
               <w:top w:val="single" w:sz="2" w:space="0" w:color="000000"/>
               <w:left w:val="single" w:sz="2" w:space="0" w:color="000000"/>
@@ -7383,11 +7504,10 @@
           <w:p>
             <w:pPr>
               <w:pStyle w:val="FrameContents"/>
-              <w:overflowPunct w:val="false"/>
+              <w:overflowPunct w:val="true"/>
               <w:spacing w:lineRule="auto" w:line="240"/>
               <w:rPr/>
             </w:pPr>
-            <w:bookmarkStart w:id="1" w:name="__DdeLink__2370_788196257"/>
             <w:r>
               <w:rPr>
                 <w:rFonts w:cs="Courier New" w:ascii="FreeMono" w:hAnsi="FreeMono"/>
@@ -7399,7 +7519,7 @@
           <w:p>
             <w:pPr>
               <w:pStyle w:val="FrameContents"/>
-              <w:overflowPunct w:val="false"/>
+              <w:overflowPunct w:val="true"/>
               <w:spacing w:lineRule="auto" w:line="240"/>
               <w:rPr/>
             </w:pPr>
@@ -7414,7 +7534,7 @@
           <w:p>
             <w:pPr>
               <w:pStyle w:val="FrameContents"/>
-              <w:overflowPunct w:val="false"/>
+              <w:overflowPunct w:val="true"/>
               <w:spacing w:lineRule="auto" w:line="240"/>
               <w:rPr/>
             </w:pPr>
@@ -7436,7 +7556,7 @@
           <w:p>
             <w:pPr>
               <w:pStyle w:val="FrameContents"/>
-              <w:overflowPunct w:val="false"/>
+              <w:overflowPunct w:val="true"/>
               <w:spacing w:lineRule="auto" w:line="240"/>
               <w:rPr/>
             </w:pPr>
@@ -7458,7 +7578,7 @@
           <w:p>
             <w:pPr>
               <w:pStyle w:val="FrameContents"/>
-              <w:overflowPunct w:val="false"/>
+              <w:overflowPunct w:val="true"/>
               <w:spacing w:lineRule="auto" w:line="240"/>
               <w:rPr/>
             </w:pPr>
@@ -7480,7 +7600,7 @@
           <w:p>
             <w:pPr>
               <w:pStyle w:val="FrameContents"/>
-              <w:overflowPunct w:val="false"/>
+              <w:overflowPunct w:val="true"/>
               <w:spacing w:lineRule="auto" w:line="240"/>
               <w:rPr>
                 <w:rFonts w:ascii="FreeMono" w:hAnsi="FreeMono" w:cs="Courier New"/>
@@ -7488,13 +7608,16 @@
               </w:rPr>
             </w:pPr>
             <w:r>
-              <w:rPr/>
+              <w:rPr>
+                <w:rFonts w:cs="Courier New" w:ascii="FreeMono" w:hAnsi="FreeMono"/>
+                <w:color w:val="000000"/>
+              </w:rPr>
             </w:r>
           </w:p>
           <w:p>
             <w:pPr>
               <w:pStyle w:val="FrameContents"/>
-              <w:overflowPunct w:val="false"/>
+              <w:overflowPunct w:val="true"/>
               <w:spacing w:lineRule="auto" w:line="240"/>
               <w:rPr/>
             </w:pPr>
@@ -7516,7 +7639,7 @@
           <w:p>
             <w:pPr>
               <w:pStyle w:val="FrameContents"/>
-              <w:overflowPunct w:val="false"/>
+              <w:overflowPunct w:val="true"/>
               <w:spacing w:lineRule="auto" w:line="240"/>
               <w:rPr>
                 <w:rFonts w:ascii="FreeMono" w:hAnsi="FreeMono" w:cs="Courier New"/>
@@ -7524,13 +7647,16 @@
               </w:rPr>
             </w:pPr>
             <w:r>
-              <w:rPr/>
+              <w:rPr>
+                <w:rFonts w:cs="Courier New" w:ascii="FreeMono" w:hAnsi="FreeMono"/>
+                <w:color w:val="000000"/>
+              </w:rPr>
             </w:r>
           </w:p>
           <w:p>
             <w:pPr>
               <w:pStyle w:val="FrameContents"/>
-              <w:overflowPunct w:val="false"/>
+              <w:overflowPunct w:val="true"/>
               <w:spacing w:lineRule="auto" w:line="240"/>
               <w:rPr/>
             </w:pPr>
@@ -7552,7 +7678,7 @@
           <w:p>
             <w:pPr>
               <w:pStyle w:val="FrameContents"/>
-              <w:overflowPunct w:val="false"/>
+              <w:overflowPunct w:val="true"/>
               <w:spacing w:lineRule="auto" w:line="240"/>
               <w:rPr>
                 <w:rFonts w:ascii="FreeMono" w:hAnsi="FreeMono" w:cs="Courier New"/>
@@ -7560,13 +7686,16 @@
               </w:rPr>
             </w:pPr>
             <w:r>
-              <w:rPr/>
+              <w:rPr>
+                <w:rFonts w:cs="Courier New" w:ascii="FreeMono" w:hAnsi="FreeMono"/>
+                <w:color w:val="000000"/>
+              </w:rPr>
             </w:r>
           </w:p>
           <w:p>
             <w:pPr>
               <w:pStyle w:val="FrameContents"/>
-              <w:overflowPunct w:val="false"/>
+              <w:overflowPunct w:val="true"/>
               <w:spacing w:lineRule="auto" w:line="240"/>
               <w:rPr/>
             </w:pPr>
@@ -7582,27 +7711,13 @@
                 <w:rFonts w:cs="Courier New" w:ascii="FreeMono" w:hAnsi="FreeMono"/>
                 <w:color w:val="000000"/>
               </w:rPr>
-              <w:t>&lt;li&gt;S</w:t>
-            </w:r>
-            <w:r>
-              <w:rPr>
-                <w:rFonts w:cs="Courier New" w:ascii="FreeMono" w:hAnsi="FreeMono"/>
-                <w:color w:val="000000"/>
-              </w:rPr>
-              <w:t>kiing</w:t>
-            </w:r>
-            <w:r>
-              <w:rPr>
-                <w:rFonts w:cs="Courier New" w:ascii="FreeMono" w:hAnsi="FreeMono"/>
-                <w:color w:val="000000"/>
-              </w:rPr>
-              <w:t>&lt;/li&gt;</w:t>
+              <w:t>&lt;li&gt;Skiing&lt;/li&gt;</w:t>
             </w:r>
           </w:p>
           <w:p>
             <w:pPr>
               <w:pStyle w:val="FrameContents"/>
-              <w:overflowPunct w:val="false"/>
+              <w:overflowPunct w:val="true"/>
               <w:spacing w:lineRule="auto" w:line="240"/>
               <w:rPr/>
             </w:pPr>
@@ -7624,7 +7739,7 @@
           <w:p>
             <w:pPr>
               <w:pStyle w:val="FrameContents"/>
-              <w:overflowPunct w:val="false"/>
+              <w:overflowPunct w:val="true"/>
               <w:spacing w:lineRule="auto" w:line="240"/>
               <w:rPr/>
             </w:pPr>
@@ -7640,27 +7755,13 @@
                 <w:rFonts w:cs="Courier New" w:ascii="FreeMono" w:hAnsi="FreeMono"/>
                 <w:color w:val="000000"/>
               </w:rPr>
-              <w:t>&lt;li&gt;</w:t>
-            </w:r>
-            <w:r>
-              <w:rPr>
-                <w:rFonts w:cs="Courier New" w:ascii="FreeMono" w:hAnsi="FreeMono"/>
-                <w:color w:val="000000"/>
-              </w:rPr>
-              <w:t>Telemark</w:t>
-            </w:r>
-            <w:r>
-              <w:rPr>
-                <w:rFonts w:cs="Courier New" w:ascii="FreeMono" w:hAnsi="FreeMono"/>
-                <w:color w:val="000000"/>
-              </w:rPr>
-              <w:t>&lt;/li&gt;</w:t>
+              <w:t>&lt;li&gt;Telemark&lt;/li&gt;</w:t>
             </w:r>
           </w:p>
           <w:p>
             <w:pPr>
               <w:pStyle w:val="FrameContents"/>
-              <w:overflowPunct w:val="false"/>
+              <w:overflowPunct w:val="true"/>
               <w:spacing w:lineRule="auto" w:line="240"/>
               <w:rPr/>
             </w:pPr>
@@ -7676,27 +7777,13 @@
                 <w:rFonts w:cs="Courier New" w:ascii="FreeMono" w:hAnsi="FreeMono"/>
                 <w:color w:val="000000"/>
               </w:rPr>
-              <w:t>&lt;li&gt;</w:t>
-            </w:r>
-            <w:r>
-              <w:rPr>
-                <w:rFonts w:cs="Courier New" w:ascii="FreeMono" w:hAnsi="FreeMono"/>
-                <w:color w:val="000000"/>
-              </w:rPr>
-              <w:t>Cross country</w:t>
-            </w:r>
-            <w:r>
-              <w:rPr>
-                <w:rFonts w:cs="Courier New" w:ascii="FreeMono" w:hAnsi="FreeMono"/>
-                <w:color w:val="000000"/>
-              </w:rPr>
-              <w:t>&lt;/li&gt;</w:t>
+              <w:t>&lt;li&gt;Cross country&lt;/li&gt;</w:t>
             </w:r>
           </w:p>
           <w:p>
             <w:pPr>
               <w:pStyle w:val="FrameContents"/>
-              <w:overflowPunct w:val="false"/>
+              <w:overflowPunct w:val="true"/>
               <w:spacing w:lineRule="auto" w:line="240"/>
               <w:rPr/>
             </w:pPr>
@@ -7718,7 +7805,7 @@
           <w:p>
             <w:pPr>
               <w:pStyle w:val="FrameContents"/>
-              <w:overflowPunct w:val="false"/>
+              <w:overflowPunct w:val="true"/>
               <w:spacing w:lineRule="auto" w:line="240"/>
               <w:rPr>
                 <w:rFonts w:ascii="FreeMono" w:hAnsi="FreeMono" w:cs="Courier New"/>
@@ -7726,13 +7813,16 @@
               </w:rPr>
             </w:pPr>
             <w:r>
-              <w:rPr/>
+              <w:rPr>
+                <w:rFonts w:cs="Courier New" w:ascii="FreeMono" w:hAnsi="FreeMono"/>
+                <w:color w:val="000000"/>
+              </w:rPr>
             </w:r>
           </w:p>
           <w:p>
             <w:pPr>
               <w:pStyle w:val="FrameContents"/>
-              <w:overflowPunct w:val="false"/>
+              <w:overflowPunct w:val="true"/>
               <w:spacing w:lineRule="auto" w:line="240"/>
               <w:rPr/>
             </w:pPr>
@@ -7754,7 +7844,7 @@
           <w:p>
             <w:pPr>
               <w:pStyle w:val="FrameContents"/>
-              <w:overflowPunct w:val="false"/>
+              <w:overflowPunct w:val="true"/>
               <w:spacing w:lineRule="auto" w:line="240"/>
               <w:rPr/>
             </w:pPr>
@@ -7776,7 +7866,7 @@
           <w:p>
             <w:pPr>
               <w:pStyle w:val="FrameContents"/>
-              <w:overflowPunct w:val="false"/>
+              <w:overflowPunct w:val="true"/>
               <w:spacing w:lineRule="auto" w:line="240"/>
               <w:rPr/>
             </w:pPr>
@@ -7798,7 +7888,7 @@
           <w:p>
             <w:pPr>
               <w:pStyle w:val="FrameContents"/>
-              <w:overflowPunct w:val="false"/>
+              <w:overflowPunct w:val="true"/>
               <w:spacing w:lineRule="auto" w:line="240"/>
               <w:rPr/>
             </w:pPr>
@@ -7820,7 +7910,7 @@
           <w:p>
             <w:pPr>
               <w:pStyle w:val="FrameContents"/>
-              <w:overflowPunct w:val="false"/>
+              <w:overflowPunct w:val="true"/>
               <w:spacing w:lineRule="auto" w:line="240"/>
               <w:rPr/>
             </w:pPr>
@@ -7842,7 +7932,7 @@
           <w:p>
             <w:pPr>
               <w:pStyle w:val="FrameContents"/>
-              <w:overflowPunct w:val="false"/>
+              <w:overflowPunct w:val="true"/>
               <w:spacing w:lineRule="auto" w:line="240"/>
               <w:rPr/>
             </w:pPr>
@@ -7864,7 +7954,7 @@
           <w:p>
             <w:pPr>
               <w:pStyle w:val="FrameContents"/>
-              <w:overflowPunct w:val="false"/>
+              <w:overflowPunct w:val="true"/>
               <w:spacing w:lineRule="auto" w:line="240"/>
               <w:rPr>
                 <w:rFonts w:ascii="FreeMono" w:hAnsi="FreeMono" w:cs="Courier New"/>
@@ -7872,13 +7962,16 @@
               </w:rPr>
             </w:pPr>
             <w:r>
-              <w:rPr/>
+              <w:rPr>
+                <w:rFonts w:cs="Courier New" w:ascii="FreeMono" w:hAnsi="FreeMono"/>
+                <w:color w:val="000000"/>
+              </w:rPr>
             </w:r>
           </w:p>
           <w:p>
             <w:pPr>
               <w:pStyle w:val="FrameContents"/>
-              <w:overflowPunct w:val="false"/>
+              <w:overflowPunct w:val="true"/>
               <w:spacing w:lineRule="auto" w:line="240"/>
               <w:rPr/>
             </w:pPr>
@@ -7900,7 +7993,7 @@
           <w:p>
             <w:pPr>
               <w:pStyle w:val="FrameContents"/>
-              <w:overflowPunct w:val="false"/>
+              <w:overflowPunct w:val="true"/>
               <w:spacing w:lineRule="auto" w:line="240"/>
               <w:rPr/>
             </w:pPr>
@@ -7922,7 +8015,7 @@
           <w:p>
             <w:pPr>
               <w:pStyle w:val="FrameContents"/>
-              <w:overflowPunct w:val="false"/>
+              <w:overflowPunct w:val="true"/>
               <w:spacing w:lineRule="auto" w:line="240"/>
               <w:rPr/>
             </w:pPr>
@@ -7944,7 +8037,7 @@
           <w:p>
             <w:pPr>
               <w:pStyle w:val="FrameContents"/>
-              <w:overflowPunct w:val="false"/>
+              <w:overflowPunct w:val="true"/>
               <w:spacing w:lineRule="auto" w:line="240"/>
               <w:rPr/>
             </w:pPr>
@@ -7966,7 +8059,7 @@
           <w:p>
             <w:pPr>
               <w:pStyle w:val="FrameContents"/>
-              <w:overflowPunct w:val="false"/>
+              <w:overflowPunct w:val="true"/>
               <w:spacing w:lineRule="auto" w:line="240"/>
               <w:rPr/>
             </w:pPr>
@@ -7988,7 +8081,7 @@
           <w:p>
             <w:pPr>
               <w:pStyle w:val="FrameContents"/>
-              <w:overflowPunct w:val="false"/>
+              <w:overflowPunct w:val="true"/>
               <w:spacing w:lineRule="auto" w:line="240"/>
               <w:rPr/>
             </w:pPr>
@@ -8010,7 +8103,7 @@
           <w:p>
             <w:pPr>
               <w:pStyle w:val="FrameContents"/>
-              <w:overflowPunct w:val="false"/>
+              <w:overflowPunct w:val="true"/>
               <w:spacing w:lineRule="auto" w:line="240"/>
               <w:rPr>
                 <w:rFonts w:ascii="FreeMono" w:hAnsi="FreeMono" w:cs="Courier New"/>
@@ -8018,13 +8111,16 @@
               </w:rPr>
             </w:pPr>
             <w:r>
-              <w:rPr/>
+              <w:rPr>
+                <w:rFonts w:cs="Courier New" w:ascii="FreeMono" w:hAnsi="FreeMono"/>
+                <w:color w:val="000000"/>
+              </w:rPr>
             </w:r>
           </w:p>
           <w:p>
             <w:pPr>
               <w:pStyle w:val="FrameContents"/>
-              <w:overflowPunct w:val="false"/>
+              <w:overflowPunct w:val="true"/>
               <w:spacing w:lineRule="auto" w:line="240"/>
               <w:rPr/>
             </w:pPr>
@@ -8046,7 +8142,7 @@
           <w:p>
             <w:pPr>
               <w:pStyle w:val="FrameContents"/>
-              <w:overflowPunct w:val="false"/>
+              <w:overflowPunct w:val="true"/>
               <w:spacing w:lineRule="auto" w:line="240"/>
               <w:rPr/>
             </w:pPr>
@@ -8068,11 +8164,11 @@
           <w:p>
             <w:pPr>
               <w:pStyle w:val="FrameContents"/>
-              <w:overflowPunct w:val="false"/>
+              <w:overflowPunct w:val="true"/>
               <w:spacing w:lineRule="auto" w:line="240"/>
               <w:rPr/>
             </w:pPr>
-            <w:bookmarkStart w:id="2" w:name="__DdeLink__2370_788196257"/>
+            <w:bookmarkStart w:id="1" w:name="__DdeLink__2370_788196257"/>
             <w:r>
               <w:rPr>
                 <w:rFonts w:cs="Courier New" w:ascii="FreeMono" w:hAnsi="FreeMono"/>
@@ -8084,7 +8180,7 @@
               </w:rPr>
               <w:t>&lt;/html&gt;</w:t>
             </w:r>
-            <w:bookmarkEnd w:id="2"/>
+            <w:bookmarkEnd w:id="1"/>
           </w:p>
           <w:p>
             <w:pPr>
@@ -8463,7 +8559,7 @@
     </w:r>
     <w:r>
       <w:rPr/>
-      <w:t>5</w:t>
+      <w:t>4</w:t>
     </w:r>
     <w:r>
       <w:rPr/>
@@ -11868,6 +11964,242 @@
       <w:bCs/>
     </w:rPr>
   </w:style>
+  <w:style w:type="character" w:styleId="ListLabel262">
+    <w:name w:val="ListLabel 262"/>
+    <w:qFormat/>
+    <w:rPr>
+      <w:rFonts w:cs="OpenSymbol"/>
+      <w:b/>
+      <w:color w:val="ED7D31"/>
+      <w:sz w:val="20"/>
+      <w:szCs w:val="20"/>
+    </w:rPr>
+  </w:style>
+  <w:style w:type="character" w:styleId="ListLabel263">
+    <w:name w:val="ListLabel 263"/>
+    <w:qFormat/>
+    <w:rPr>
+      <w:rFonts w:cs="OpenSymbol"/>
+      <w:color w:val="ED7D31"/>
+    </w:rPr>
+  </w:style>
+  <w:style w:type="character" w:styleId="ListLabel264">
+    <w:name w:val="ListLabel 264"/>
+    <w:qFormat/>
+    <w:rPr>
+      <w:rFonts w:cs="OpenSymbol"/>
+      <w:color w:val="ED7D31"/>
+    </w:rPr>
+  </w:style>
+  <w:style w:type="character" w:styleId="ListLabel265">
+    <w:name w:val="ListLabel 265"/>
+    <w:qFormat/>
+    <w:rPr>
+      <w:rFonts w:cs="OpenSymbol"/>
+      <w:color w:val="ED7D31"/>
+    </w:rPr>
+  </w:style>
+  <w:style w:type="character" w:styleId="ListLabel266">
+    <w:name w:val="ListLabel 266"/>
+    <w:qFormat/>
+    <w:rPr>
+      <w:rFonts w:cs="OpenSymbol"/>
+      <w:color w:val="ED7D31"/>
+    </w:rPr>
+  </w:style>
+  <w:style w:type="character" w:styleId="ListLabel267">
+    <w:name w:val="ListLabel 267"/>
+    <w:qFormat/>
+    <w:rPr>
+      <w:rFonts w:cs="OpenSymbol"/>
+      <w:color w:val="ED7D31"/>
+    </w:rPr>
+  </w:style>
+  <w:style w:type="character" w:styleId="ListLabel268">
+    <w:name w:val="ListLabel 268"/>
+    <w:qFormat/>
+    <w:rPr>
+      <w:rFonts w:cs="OpenSymbol"/>
+      <w:color w:val="ED7D31"/>
+    </w:rPr>
+  </w:style>
+  <w:style w:type="character" w:styleId="ListLabel269">
+    <w:name w:val="ListLabel 269"/>
+    <w:qFormat/>
+    <w:rPr>
+      <w:rFonts w:cs="OpenSymbol"/>
+      <w:color w:val="ED7D31"/>
+    </w:rPr>
+  </w:style>
+  <w:style w:type="character" w:styleId="ListLabel270">
+    <w:name w:val="ListLabel 270"/>
+    <w:qFormat/>
+    <w:rPr>
+      <w:rFonts w:cs="OpenSymbol"/>
+      <w:color w:val="ED7D31"/>
+    </w:rPr>
+  </w:style>
+  <w:style w:type="character" w:styleId="ListLabel271">
+    <w:name w:val="ListLabel 271"/>
+    <w:qFormat/>
+    <w:rPr>
+      <w:rFonts w:cs="OpenSymbol"/>
+    </w:rPr>
+  </w:style>
+  <w:style w:type="character" w:styleId="ListLabel272">
+    <w:name w:val="ListLabel 272"/>
+    <w:qFormat/>
+    <w:rPr>
+      <w:rFonts w:cs="OpenSymbol"/>
+    </w:rPr>
+  </w:style>
+  <w:style w:type="character" w:styleId="ListLabel273">
+    <w:name w:val="ListLabel 273"/>
+    <w:qFormat/>
+    <w:rPr>
+      <w:rFonts w:cs="OpenSymbol"/>
+    </w:rPr>
+  </w:style>
+  <w:style w:type="character" w:styleId="ListLabel274">
+    <w:name w:val="ListLabel 274"/>
+    <w:qFormat/>
+    <w:rPr>
+      <w:rFonts w:cs="OpenSymbol"/>
+    </w:rPr>
+  </w:style>
+  <w:style w:type="character" w:styleId="ListLabel275">
+    <w:name w:val="ListLabel 275"/>
+    <w:qFormat/>
+    <w:rPr>
+      <w:rFonts w:cs="OpenSymbol"/>
+    </w:rPr>
+  </w:style>
+  <w:style w:type="character" w:styleId="ListLabel276">
+    <w:name w:val="ListLabel 276"/>
+    <w:qFormat/>
+    <w:rPr>
+      <w:rFonts w:cs="OpenSymbol"/>
+    </w:rPr>
+  </w:style>
+  <w:style w:type="character" w:styleId="ListLabel277">
+    <w:name w:val="ListLabel 277"/>
+    <w:qFormat/>
+    <w:rPr>
+      <w:rFonts w:cs="OpenSymbol"/>
+    </w:rPr>
+  </w:style>
+  <w:style w:type="character" w:styleId="ListLabel278">
+    <w:name w:val="ListLabel 278"/>
+    <w:qFormat/>
+    <w:rPr>
+      <w:rFonts w:cs="OpenSymbol"/>
+    </w:rPr>
+  </w:style>
+  <w:style w:type="character" w:styleId="ListLabel279">
+    <w:name w:val="ListLabel 279"/>
+    <w:qFormat/>
+    <w:rPr>
+      <w:rFonts w:cs="OpenSymbol"/>
+    </w:rPr>
+  </w:style>
+  <w:style w:type="character" w:styleId="ListLabel280">
+    <w:name w:val="ListLabel 280"/>
+    <w:qFormat/>
+    <w:rPr>
+      <w:rFonts w:cs="Ubuntu"/>
+      <w:color w:val="ED7D31"/>
+      <w:sz w:val="20"/>
+    </w:rPr>
+  </w:style>
+  <w:style w:type="character" w:styleId="ListLabel281">
+    <w:name w:val="ListLabel 281"/>
+    <w:qFormat/>
+    <w:rPr>
+      <w:rFonts w:cs="Courier New"/>
+      <w:sz w:val="20"/>
+    </w:rPr>
+  </w:style>
+  <w:style w:type="character" w:styleId="ListLabel282">
+    <w:name w:val="ListLabel 282"/>
+    <w:qFormat/>
+    <w:rPr>
+      <w:rFonts w:cs="Wingdings"/>
+      <w:sz w:val="20"/>
+    </w:rPr>
+  </w:style>
+  <w:style w:type="character" w:styleId="ListLabel283">
+    <w:name w:val="ListLabel 283"/>
+    <w:qFormat/>
+    <w:rPr>
+      <w:rFonts w:cs="Wingdings"/>
+      <w:sz w:val="20"/>
+    </w:rPr>
+  </w:style>
+  <w:style w:type="character" w:styleId="ListLabel284">
+    <w:name w:val="ListLabel 284"/>
+    <w:qFormat/>
+    <w:rPr>
+      <w:rFonts w:cs="Wingdings"/>
+      <w:sz w:val="20"/>
+    </w:rPr>
+  </w:style>
+  <w:style w:type="character" w:styleId="ListLabel285">
+    <w:name w:val="ListLabel 285"/>
+    <w:qFormat/>
+    <w:rPr>
+      <w:rFonts w:cs="Wingdings"/>
+      <w:sz w:val="20"/>
+    </w:rPr>
+  </w:style>
+  <w:style w:type="character" w:styleId="ListLabel286">
+    <w:name w:val="ListLabel 286"/>
+    <w:qFormat/>
+    <w:rPr>
+      <w:rFonts w:cs="Wingdings"/>
+      <w:sz w:val="20"/>
+    </w:rPr>
+  </w:style>
+  <w:style w:type="character" w:styleId="ListLabel287">
+    <w:name w:val="ListLabel 287"/>
+    <w:qFormat/>
+    <w:rPr>
+      <w:rFonts w:cs="Wingdings"/>
+      <w:sz w:val="20"/>
+    </w:rPr>
+  </w:style>
+  <w:style w:type="character" w:styleId="ListLabel288">
+    <w:name w:val="ListLabel 288"/>
+    <w:qFormat/>
+    <w:rPr>
+      <w:rFonts w:cs="Wingdings"/>
+      <w:sz w:val="20"/>
+    </w:rPr>
+  </w:style>
+  <w:style w:type="character" w:styleId="ListLabel289">
+    <w:name w:val="ListLabel 289"/>
+    <w:qFormat/>
+    <w:rPr>
+      <w:rFonts w:cs="OpenSymbol"/>
+      <w:color w:val="ED7D31"/>
+    </w:rPr>
+  </w:style>
+  <w:style w:type="character" w:styleId="ListLabel290">
+    <w:name w:val="ListLabel 290"/>
+    <w:qFormat/>
+    <w:rPr>
+      <w:rFonts w:ascii="FreeMono" w:hAnsi="FreeMono"/>
+      <w:b w:val="false"/>
+      <w:bCs w:val="false"/>
+      <w:i w:val="false"/>
+      <w:caps w:val="false"/>
+      <w:smallCaps w:val="false"/>
+      <w:color w:val="000000"/>
+      <w:spacing w:val="0"/>
+      <w:sz w:val="20"/>
+      <w:szCs w:val="20"/>
+      <w:u w:val="none"/>
+    </w:rPr>
+  </w:style>
   <w:style w:type="paragraph" w:styleId="Heading" w:customStyle="1">
     <w:name w:val="Heading"/>
     <w:basedOn w:val="Normal"/>
